--- a/doc/4506 assignment.docx
+++ b/doc/4506 assignment.docx
@@ -5,7 +5,7 @@
     <w:p>
       <w:pPr>
         <w:rPr>
-          <w:rFonts w:ascii="Arial" w:hAnsi="Arial" w:cs="Arial" w:hint="eastAsia"/>
+          <w:rFonts w:ascii="Arial" w:hAnsi="Arial" w:cs="Arial"/>
           <w:sz w:val="88"/>
           <w:szCs w:val="88"/>
         </w:rPr>
@@ -144,8 +144,6 @@
         </w:rPr>
         <w:t>tudent:</w:t>
       </w:r>
-      <w:bookmarkStart w:id="0" w:name="_GoBack"/>
-      <w:bookmarkEnd w:id="0"/>
     </w:p>
     <w:p>
       <w:pPr>
@@ -204,8 +202,18 @@
           <w:sz w:val="56"/>
           <w:szCs w:val="56"/>
         </w:rPr>
-        <w:t xml:space="preserve"> 180XXXXXX</w:t>
-      </w:r>
+        <w:t xml:space="preserve"> </w:t>
+      </w:r>
+      <w:r>
+        <w:rPr>
+          <w:rFonts w:ascii="Arial" w:hAnsi="Arial" w:cs="Arial"/>
+          <w:sz w:val="56"/>
+          <w:szCs w:val="56"/>
+        </w:rPr>
+        <w:t>180105402</w:t>
+      </w:r>
+      <w:bookmarkStart w:id="0" w:name="_GoBack"/>
+      <w:bookmarkEnd w:id="0"/>
     </w:p>
     <w:p>
       <w:pPr>
@@ -272,7 +280,7 @@
     </w:p>
     <w:p>
       <w:pPr>
-        <w:pStyle w:val="1"/>
+        <w:pStyle w:val="Heading1"/>
       </w:pPr>
       <w:r>
         <w:rPr>
@@ -288,7 +296,7 @@
     <w:p>
       <w:pPr>
         <w:rPr>
-          <w:rFonts w:ascii="Arial" w:hAnsi="Arial" w:cs="Arial" w:hint="eastAsia"/>
+          <w:rFonts w:ascii="Arial" w:hAnsi="Arial" w:cs="Arial"/>
           <w:sz w:val="40"/>
           <w:szCs w:val="40"/>
         </w:rPr>
@@ -304,7 +312,7 @@
     </w:p>
     <w:p>
       <w:pPr>
-        <w:pStyle w:val="a3"/>
+        <w:pStyle w:val="ListParagraph"/>
         <w:numPr>
           <w:ilvl w:val="0"/>
           <w:numId w:val="1"/>
@@ -343,7 +351,7 @@
     </w:p>
     <w:p>
       <w:pPr>
-        <w:pStyle w:val="a3"/>
+        <w:pStyle w:val="ListParagraph"/>
         <w:numPr>
           <w:ilvl w:val="0"/>
           <w:numId w:val="1"/>
@@ -366,7 +374,7 @@
     </w:p>
     <w:p>
       <w:pPr>
-        <w:pStyle w:val="a3"/>
+        <w:pStyle w:val="ListParagraph"/>
         <w:numPr>
           <w:ilvl w:val="0"/>
           <w:numId w:val="1"/>
@@ -431,7 +439,7 @@
     </w:p>
     <w:p>
       <w:pPr>
-        <w:pStyle w:val="a3"/>
+        <w:pStyle w:val="ListParagraph"/>
         <w:numPr>
           <w:ilvl w:val="0"/>
           <w:numId w:val="1"/>
@@ -470,7 +478,7 @@
     </w:p>
     <w:p>
       <w:pPr>
-        <w:pStyle w:val="a3"/>
+        <w:pStyle w:val="ListParagraph"/>
         <w:numPr>
           <w:ilvl w:val="0"/>
           <w:numId w:val="1"/>
@@ -493,7 +501,7 @@
     </w:p>
     <w:p>
       <w:pPr>
-        <w:pStyle w:val="a3"/>
+        <w:pStyle w:val="ListParagraph"/>
         <w:numPr>
           <w:ilvl w:val="0"/>
           <w:numId w:val="1"/>
@@ -558,7 +566,7 @@
     </w:p>
     <w:p>
       <w:pPr>
-        <w:pStyle w:val="a3"/>
+        <w:pStyle w:val="ListParagraph"/>
         <w:numPr>
           <w:ilvl w:val="0"/>
           <w:numId w:val="1"/>
@@ -597,7 +605,7 @@
     </w:p>
     <w:p>
       <w:pPr>
-        <w:pStyle w:val="a3"/>
+        <w:pStyle w:val="ListParagraph"/>
         <w:numPr>
           <w:ilvl w:val="0"/>
           <w:numId w:val="1"/>
@@ -620,7 +628,7 @@
     </w:p>
     <w:p>
       <w:pPr>
-        <w:pStyle w:val="a3"/>
+        <w:pStyle w:val="ListParagraph"/>
         <w:numPr>
           <w:ilvl w:val="0"/>
           <w:numId w:val="1"/>
@@ -685,7 +693,7 @@
     </w:p>
     <w:p>
       <w:pPr>
-        <w:pStyle w:val="a3"/>
+        <w:pStyle w:val="ListParagraph"/>
         <w:numPr>
           <w:ilvl w:val="0"/>
           <w:numId w:val="1"/>
@@ -724,7 +732,7 @@
     </w:p>
     <w:p>
       <w:pPr>
-        <w:pStyle w:val="a3"/>
+        <w:pStyle w:val="ListParagraph"/>
         <w:numPr>
           <w:ilvl w:val="0"/>
           <w:numId w:val="1"/>
@@ -747,7 +755,7 @@
     </w:p>
     <w:p>
       <w:pPr>
-        <w:pStyle w:val="a3"/>
+        <w:pStyle w:val="ListParagraph"/>
         <w:numPr>
           <w:ilvl w:val="0"/>
           <w:numId w:val="1"/>
@@ -812,7 +820,7 @@
     </w:p>
     <w:p>
       <w:pPr>
-        <w:pStyle w:val="a3"/>
+        <w:pStyle w:val="ListParagraph"/>
         <w:numPr>
           <w:ilvl w:val="0"/>
           <w:numId w:val="1"/>
@@ -851,7 +859,7 @@
     </w:p>
     <w:p>
       <w:pPr>
-        <w:pStyle w:val="a3"/>
+        <w:pStyle w:val="ListParagraph"/>
         <w:numPr>
           <w:ilvl w:val="0"/>
           <w:numId w:val="1"/>
@@ -874,7 +882,7 @@
     </w:p>
     <w:p>
       <w:pPr>
-        <w:pStyle w:val="a3"/>
+        <w:pStyle w:val="ListParagraph"/>
         <w:numPr>
           <w:ilvl w:val="0"/>
           <w:numId w:val="1"/>
@@ -956,7 +964,7 @@
     </w:p>
     <w:p>
       <w:pPr>
-        <w:pStyle w:val="a3"/>
+        <w:pStyle w:val="ListParagraph"/>
         <w:numPr>
           <w:ilvl w:val="0"/>
           <w:numId w:val="1"/>
@@ -995,7 +1003,7 @@
     </w:p>
     <w:p>
       <w:pPr>
-        <w:pStyle w:val="a3"/>
+        <w:pStyle w:val="ListParagraph"/>
         <w:numPr>
           <w:ilvl w:val="0"/>
           <w:numId w:val="1"/>
@@ -1018,7 +1026,7 @@
     </w:p>
     <w:p>
       <w:pPr>
-        <w:pStyle w:val="a3"/>
+        <w:pStyle w:val="ListParagraph"/>
         <w:numPr>
           <w:ilvl w:val="0"/>
           <w:numId w:val="1"/>
@@ -1083,7 +1091,7 @@
     </w:p>
     <w:p>
       <w:pPr>
-        <w:pStyle w:val="a3"/>
+        <w:pStyle w:val="ListParagraph"/>
         <w:numPr>
           <w:ilvl w:val="0"/>
           <w:numId w:val="1"/>
@@ -1122,7 +1130,7 @@
     </w:p>
     <w:p>
       <w:pPr>
-        <w:pStyle w:val="a3"/>
+        <w:pStyle w:val="ListParagraph"/>
         <w:numPr>
           <w:ilvl w:val="0"/>
           <w:numId w:val="1"/>
@@ -1145,7 +1153,7 @@
     </w:p>
     <w:p>
       <w:pPr>
-        <w:pStyle w:val="a3"/>
+        <w:pStyle w:val="ListParagraph"/>
         <w:numPr>
           <w:ilvl w:val="0"/>
           <w:numId w:val="1"/>
@@ -1203,10 +1211,7 @@
     </w:p>
     <w:p>
       <w:pPr>
-        <w:pStyle w:val="1"/>
-        <w:rPr>
-          <w:rFonts w:hint="eastAsia"/>
-        </w:rPr>
+        <w:pStyle w:val="Heading1"/>
       </w:pPr>
       <w:r>
         <w:rPr>
@@ -1407,7 +1412,7 @@
     </w:p>
     <w:p>
       <w:pPr>
-        <w:pStyle w:val="1"/>
+        <w:pStyle w:val="Heading1"/>
       </w:pPr>
       <w:r>
         <w:rPr>
@@ -1440,7 +1445,7 @@
     </w:p>
     <w:p>
       <w:pPr>
-        <w:pStyle w:val="1"/>
+        <w:pStyle w:val="Heading1"/>
       </w:pPr>
       <w:r>
         <w:rPr>
@@ -1473,7 +1478,7 @@
     </w:p>
     <w:p>
       <w:pPr>
-        <w:pStyle w:val="1"/>
+        <w:pStyle w:val="Heading1"/>
       </w:pPr>
       <w:r>
         <w:rPr>
@@ -1741,17 +1746,16 @@
     <w:p>
       <w:pPr>
         <w:rPr>
+          <w:sz w:val="40"/>
+          <w:szCs w:val="40"/>
+        </w:rPr>
+      </w:pPr>
+      <w:r>
+        <w:rPr>
           <w:rFonts w:hint="eastAsia"/>
           <w:sz w:val="40"/>
           <w:szCs w:val="40"/>
         </w:rPr>
-      </w:pPr>
-      <w:r>
-        <w:rPr>
-          <w:rFonts w:hint="eastAsia"/>
-          <w:sz w:val="40"/>
-          <w:szCs w:val="40"/>
-        </w:rPr>
         <w:t>G</w:t>
       </w:r>
       <w:r>
@@ -1765,7 +1769,6 @@
     <w:p>
       <w:pPr>
         <w:rPr>
-          <w:rFonts w:hint="eastAsia"/>
           <w:sz w:val="40"/>
           <w:szCs w:val="40"/>
         </w:rPr>
@@ -1804,7 +1807,7 @@
     </w:p>
     <w:p>
       <w:pPr>
-        <w:pStyle w:val="1"/>
+        <w:pStyle w:val="Heading1"/>
       </w:pPr>
       <w:r>
         <w:rPr>
@@ -1860,7 +1863,6 @@
     <w:p>
       <w:pPr>
         <w:rPr>
-          <w:rFonts w:hint="eastAsia"/>
           <w:sz w:val="40"/>
           <w:szCs w:val="40"/>
         </w:rPr>
@@ -2011,7 +2013,7 @@
     </w:rPrDefault>
     <w:pPrDefault/>
   </w:docDefaults>
-  <w:latentStyles w:defLockedState="0" w:defUIPriority="99" w:defSemiHidden="0" w:defUnhideWhenUsed="0" w:defQFormat="0" w:count="375">
+  <w:latentStyles w:defLockedState="0" w:defUIPriority="99" w:defSemiHidden="0" w:defUnhideWhenUsed="0" w:defQFormat="0" w:count="376">
     <w:lsdException w:name="Normal" w:uiPriority="0" w:qFormat="1"/>
     <w:lsdException w:name="heading 1" w:uiPriority="9" w:qFormat="1"/>
     <w:lsdException w:name="heading 2" w:semiHidden="1" w:uiPriority="9" w:unhideWhenUsed="1" w:qFormat="1"/>
@@ -2117,7 +2119,6 @@
     <w:lsdException w:name="HTML Sample" w:semiHidden="1" w:unhideWhenUsed="1"/>
     <w:lsdException w:name="HTML Typewriter" w:semiHidden="1" w:unhideWhenUsed="1"/>
     <w:lsdException w:name="HTML Variable" w:semiHidden="1" w:unhideWhenUsed="1"/>
-    <w:lsdException w:name="Normal Table" w:semiHidden="1" w:unhideWhenUsed="1"/>
     <w:lsdException w:name="annotation subject" w:semiHidden="1" w:unhideWhenUsed="1"/>
     <w:lsdException w:name="No List" w:semiHidden="1" w:unhideWhenUsed="1"/>
     <w:lsdException w:name="Outline List 1" w:semiHidden="1" w:unhideWhenUsed="1"/>
@@ -2164,10 +2165,8 @@
     <w:lsdException w:name="Table Subtle 2" w:semiHidden="1" w:unhideWhenUsed="1"/>
     <w:lsdException w:name="Table Web 1" w:semiHidden="1" w:unhideWhenUsed="1"/>
     <w:lsdException w:name="Table Web 2" w:semiHidden="1" w:unhideWhenUsed="1"/>
-    <w:lsdException w:name="Table Web 3" w:semiHidden="1" w:unhideWhenUsed="1"/>
     <w:lsdException w:name="Balloon Text" w:semiHidden="1" w:unhideWhenUsed="1"/>
     <w:lsdException w:name="Table Grid" w:uiPriority="39"/>
-    <w:lsdException w:name="Table Theme" w:semiHidden="1" w:unhideWhenUsed="1"/>
     <w:lsdException w:name="Placeholder Text" w:semiHidden="1"/>
     <w:lsdException w:name="No Spacing" w:uiPriority="1" w:qFormat="1"/>
     <w:lsdException w:name="Light Shading" w:uiPriority="60"/>
@@ -2387,19 +2386,20 @@
     <w:lsdException w:name="Smart Hyperlink" w:semiHidden="1" w:unhideWhenUsed="1"/>
     <w:lsdException w:name="Hashtag" w:semiHidden="1" w:unhideWhenUsed="1"/>
     <w:lsdException w:name="Unresolved Mention" w:semiHidden="1" w:unhideWhenUsed="1"/>
+    <w:lsdException w:name="Smart Link" w:semiHidden="1" w:unhideWhenUsed="1"/>
   </w:latentStyles>
-  <w:style w:type="paragraph" w:default="1" w:styleId="a">
+  <w:style w:type="paragraph" w:default="1" w:styleId="Normal">
     <w:name w:val="Normal"/>
     <w:qFormat/>
     <w:pPr>
       <w:widowControl w:val="0"/>
     </w:pPr>
   </w:style>
-  <w:style w:type="paragraph" w:styleId="1">
+  <w:style w:type="paragraph" w:styleId="Heading1">
     <w:name w:val="heading 1"/>
-    <w:basedOn w:val="a"/>
-    <w:next w:val="a"/>
-    <w:link w:val="10"/>
+    <w:basedOn w:val="Normal"/>
+    <w:next w:val="Normal"/>
+    <w:link w:val="Heading1Char"/>
     <w:uiPriority w:val="9"/>
     <w:qFormat/>
     <w:rsid w:val="006B18E2"/>
@@ -2417,13 +2417,13 @@
       <w:szCs w:val="52"/>
     </w:rPr>
   </w:style>
-  <w:style w:type="character" w:default="1" w:styleId="a0">
+  <w:style w:type="character" w:default="1" w:styleId="DefaultParagraphFont">
     <w:name w:val="Default Paragraph Font"/>
     <w:uiPriority w:val="1"/>
     <w:semiHidden/>
     <w:unhideWhenUsed/>
   </w:style>
-  <w:style w:type="table" w:default="1" w:styleId="a1">
+  <w:style w:type="table" w:default="1" w:styleId="TableNormal">
     <w:name w:val="Normal Table"/>
     <w:uiPriority w:val="99"/>
     <w:semiHidden/>
@@ -2438,15 +2438,15 @@
       </w:tblCellMar>
     </w:tblPr>
   </w:style>
-  <w:style w:type="numbering" w:default="1" w:styleId="a2">
+  <w:style w:type="numbering" w:default="1" w:styleId="NoList">
     <w:name w:val="No List"/>
     <w:uiPriority w:val="99"/>
     <w:semiHidden/>
     <w:unhideWhenUsed/>
   </w:style>
-  <w:style w:type="paragraph" w:styleId="a3">
+  <w:style w:type="paragraph" w:styleId="ListParagraph">
     <w:name w:val="List Paragraph"/>
-    <w:basedOn w:val="a"/>
+    <w:basedOn w:val="Normal"/>
     <w:uiPriority w:val="34"/>
     <w:qFormat/>
     <w:rsid w:val="00051F97"/>
@@ -2454,10 +2454,10 @@
       <w:ind w:leftChars="200" w:left="480"/>
     </w:pPr>
   </w:style>
-  <w:style w:type="character" w:customStyle="1" w:styleId="10">
-    <w:name w:val="標題 1 字元"/>
-    <w:basedOn w:val="a0"/>
-    <w:link w:val="1"/>
+  <w:style w:type="character" w:customStyle="1" w:styleId="Heading1Char">
+    <w:name w:val="Heading 1 Char"/>
+    <w:basedOn w:val="DefaultParagraphFont"/>
+    <w:link w:val="Heading1"/>
     <w:uiPriority w:val="9"/>
     <w:rsid w:val="006B18E2"/>
     <w:rPr>
@@ -2772,7 +2772,7 @@
 </file>
 
 <file path=customXml/itemProps1.xml><?xml version="1.0" encoding="utf-8"?>
-<ds:datastoreItem xmlns:ds="http://schemas.openxmlformats.org/officeDocument/2006/customXml" ds:itemID="{248FA6BE-724C-4CA0-8FF0-8133D594BB77}">
+<ds:datastoreItem xmlns:ds="http://schemas.openxmlformats.org/officeDocument/2006/customXml" ds:itemID="{1331AE24-2A9B-EB46-ADF2-F210D42984BF}">
   <ds:schemaRefs>
     <ds:schemaRef ds:uri="http://schemas.openxmlformats.org/officeDocument/2006/bibliography"/>
   </ds:schemaRefs>

--- a/doc/4506 assignment.docx
+++ b/doc/4506 assignment.docx
@@ -5,7 +5,7 @@
     <w:p>
       <w:pPr>
         <w:rPr>
-          <w:rFonts w:ascii="Arial" w:hAnsi="Arial" w:cs="Arial" w:hint="eastAsia"/>
+          <w:rFonts w:ascii="Arial" w:hAnsi="Arial" w:cs="Arial"/>
           <w:sz w:val="88"/>
           <w:szCs w:val="88"/>
         </w:rPr>
@@ -106,18 +106,18 @@
           <w:sz w:val="56"/>
           <w:szCs w:val="56"/>
         </w:rPr>
-        <w:t>ser Analysis Report</w:t>
-      </w:r>
-    </w:p>
-    <w:p>
-      <w:pPr>
-        <w:jc w:val="center"/>
+        <w:t>ser Analysis Rep</w:t>
+      </w:r>
+      <w:bookmarkStart w:id="0" w:name="_GoBack"/>
+      <w:bookmarkEnd w:id="0"/>
+      <w:r>
         <w:rPr>
           <w:rFonts w:ascii="Arial" w:hAnsi="Arial" w:cs="Arial"/>
           <w:sz w:val="56"/>
           <w:szCs w:val="56"/>
         </w:rPr>
-      </w:pPr>
+        <w:t>ort</w:t>
+      </w:r>
     </w:p>
     <w:p>
       <w:pPr>
@@ -128,85 +128,194 @@
           <w:szCs w:val="56"/>
         </w:rPr>
       </w:pPr>
-      <w:r>
-        <w:rPr>
-          <w:rFonts w:ascii="Arial" w:hAnsi="Arial" w:cs="Arial" w:hint="eastAsia"/>
-          <w:sz w:val="56"/>
-          <w:szCs w:val="56"/>
-        </w:rPr>
-        <w:t>S</w:t>
-      </w:r>
-      <w:r>
-        <w:rPr>
-          <w:rFonts w:ascii="Arial" w:hAnsi="Arial" w:cs="Arial"/>
-          <w:sz w:val="56"/>
-          <w:szCs w:val="56"/>
-        </w:rPr>
-        <w:t>tudent:</w:t>
-      </w:r>
-      <w:bookmarkStart w:id="0" w:name="_GoBack"/>
-      <w:bookmarkEnd w:id="0"/>
-    </w:p>
-    <w:p>
-      <w:pPr>
-        <w:jc w:val="center"/>
-        <w:rPr>
-          <w:rFonts w:ascii="Arial" w:hAnsi="Arial" w:cs="Arial"/>
-          <w:sz w:val="56"/>
-          <w:szCs w:val="56"/>
-        </w:rPr>
-      </w:pPr>
-      <w:r>
-        <w:rPr>
-          <w:rFonts w:ascii="Arial" w:hAnsi="Arial" w:cs="Arial" w:hint="eastAsia"/>
-          <w:sz w:val="56"/>
-          <w:szCs w:val="56"/>
-        </w:rPr>
-        <w:t>C</w:t>
-      </w:r>
-      <w:r>
-        <w:rPr>
-          <w:rFonts w:ascii="Arial" w:hAnsi="Arial" w:cs="Arial"/>
-          <w:sz w:val="56"/>
-          <w:szCs w:val="56"/>
-        </w:rPr>
-        <w:t>heng Alex 180129424</w:t>
-      </w:r>
-    </w:p>
-    <w:p>
-      <w:pPr>
-        <w:jc w:val="center"/>
-        <w:rPr>
-          <w:rFonts w:ascii="Arial" w:hAnsi="Arial" w:cs="Arial"/>
-          <w:sz w:val="56"/>
-          <w:szCs w:val="56"/>
-        </w:rPr>
-      </w:pPr>
-      <w:r>
-        <w:rPr>
-          <w:rFonts w:ascii="Arial" w:hAnsi="Arial" w:cs="Arial" w:hint="eastAsia"/>
-          <w:sz w:val="56"/>
-          <w:szCs w:val="56"/>
-        </w:rPr>
-        <w:t>Y</w:t>
-      </w:r>
-      <w:r>
-        <w:rPr>
-          <w:rFonts w:ascii="Arial" w:hAnsi="Arial" w:cs="Arial"/>
-          <w:sz w:val="56"/>
-          <w:szCs w:val="56"/>
-        </w:rPr>
-        <w:t>U Chun Kit</w:t>
-      </w:r>
-      <w:r>
-        <w:rPr>
-          <w:rFonts w:ascii="Arial" w:hAnsi="Arial" w:cs="Arial"/>
-          <w:sz w:val="56"/>
-          <w:szCs w:val="56"/>
-        </w:rPr>
-        <w:t xml:space="preserve"> 180XXXXXX</w:t>
-      </w:r>
-    </w:p>
+    </w:p>
+    <w:tbl>
+      <w:tblPr>
+        <w:tblStyle w:val="TableGrid"/>
+        <w:tblW w:w="0" w:type="auto"/>
+        <w:tblLook w:val="04A0" w:firstRow="1" w:lastRow="0" w:firstColumn="1" w:lastColumn="0" w:noHBand="0" w:noVBand="1"/>
+      </w:tblPr>
+      <w:tblGrid>
+        <w:gridCol w:w="4904"/>
+        <w:gridCol w:w="3392"/>
+      </w:tblGrid>
+      <w:tr>
+        <w:tc>
+          <w:tcPr>
+            <w:tcW w:w="5161" w:type="dxa"/>
+          </w:tcPr>
+          <w:p>
+            <w:pPr>
+              <w:jc w:val="center"/>
+              <w:rPr>
+                <w:rFonts w:ascii="Arial" w:hAnsi="Arial" w:cs="Arial"/>
+                <w:sz w:val="56"/>
+                <w:szCs w:val="56"/>
+              </w:rPr>
+            </w:pPr>
+            <w:r>
+              <w:rPr>
+                <w:rFonts w:ascii="Arial" w:hAnsi="Arial" w:cs="Arial" w:hint="eastAsia"/>
+                <w:sz w:val="56"/>
+                <w:szCs w:val="56"/>
+              </w:rPr>
+              <w:t>S</w:t>
+            </w:r>
+            <w:r>
+              <w:rPr>
+                <w:rFonts w:ascii="Arial" w:hAnsi="Arial" w:cs="Arial"/>
+                <w:sz w:val="56"/>
+                <w:szCs w:val="56"/>
+              </w:rPr>
+              <w:t>tudent</w:t>
+            </w:r>
+            <w:r>
+              <w:rPr>
+                <w:rFonts w:ascii="Arial" w:hAnsi="Arial" w:cs="Arial"/>
+                <w:sz w:val="56"/>
+                <w:szCs w:val="56"/>
+              </w:rPr>
+              <w:t xml:space="preserve"> name</w:t>
+            </w:r>
+          </w:p>
+        </w:tc>
+        <w:tc>
+          <w:tcPr>
+            <w:tcW w:w="3135" w:type="dxa"/>
+          </w:tcPr>
+          <w:p>
+            <w:pPr>
+              <w:jc w:val="center"/>
+              <w:rPr>
+                <w:rFonts w:ascii="Arial" w:hAnsi="Arial" w:cs="Arial" w:hint="eastAsia"/>
+                <w:sz w:val="56"/>
+                <w:szCs w:val="56"/>
+              </w:rPr>
+            </w:pPr>
+            <w:r>
+              <w:rPr>
+                <w:rFonts w:ascii="Arial" w:hAnsi="Arial" w:cs="Arial"/>
+                <w:sz w:val="56"/>
+                <w:szCs w:val="56"/>
+              </w:rPr>
+              <w:t>ID</w:t>
+            </w:r>
+          </w:p>
+        </w:tc>
+      </w:tr>
+      <w:tr>
+        <w:tc>
+          <w:tcPr>
+            <w:tcW w:w="5161" w:type="dxa"/>
+          </w:tcPr>
+          <w:p>
+            <w:pPr>
+              <w:jc w:val="center"/>
+              <w:rPr>
+                <w:rFonts w:ascii="Arial" w:hAnsi="Arial" w:cs="Arial"/>
+                <w:sz w:val="56"/>
+                <w:szCs w:val="56"/>
+              </w:rPr>
+            </w:pPr>
+            <w:r>
+              <w:rPr>
+                <w:rFonts w:ascii="Arial" w:hAnsi="Arial" w:cs="Arial" w:hint="eastAsia"/>
+                <w:sz w:val="56"/>
+                <w:szCs w:val="56"/>
+              </w:rPr>
+              <w:t>C</w:t>
+            </w:r>
+            <w:r>
+              <w:rPr>
+                <w:rFonts w:ascii="Arial" w:hAnsi="Arial" w:cs="Arial"/>
+                <w:sz w:val="56"/>
+                <w:szCs w:val="56"/>
+              </w:rPr>
+              <w:t xml:space="preserve">heng Alex </w:t>
+            </w:r>
+          </w:p>
+        </w:tc>
+        <w:tc>
+          <w:tcPr>
+            <w:tcW w:w="3135" w:type="dxa"/>
+          </w:tcPr>
+          <w:p>
+            <w:pPr>
+              <w:jc w:val="center"/>
+              <w:rPr>
+                <w:rFonts w:ascii="Arial" w:hAnsi="Arial" w:cs="Arial" w:hint="eastAsia"/>
+                <w:sz w:val="56"/>
+                <w:szCs w:val="56"/>
+              </w:rPr>
+            </w:pPr>
+            <w:r>
+              <w:rPr>
+                <w:rFonts w:ascii="Arial" w:hAnsi="Arial" w:cs="Arial"/>
+                <w:sz w:val="56"/>
+                <w:szCs w:val="56"/>
+              </w:rPr>
+              <w:t>180129424</w:t>
+            </w:r>
+          </w:p>
+        </w:tc>
+      </w:tr>
+      <w:tr>
+        <w:tc>
+          <w:tcPr>
+            <w:tcW w:w="5161" w:type="dxa"/>
+          </w:tcPr>
+          <w:p>
+            <w:pPr>
+              <w:jc w:val="center"/>
+              <w:rPr>
+                <w:rFonts w:ascii="Arial" w:hAnsi="Arial" w:cs="Arial"/>
+                <w:sz w:val="56"/>
+                <w:szCs w:val="56"/>
+              </w:rPr>
+            </w:pPr>
+            <w:r>
+              <w:rPr>
+                <w:rFonts w:ascii="Arial" w:hAnsi="Arial" w:cs="Arial" w:hint="eastAsia"/>
+                <w:sz w:val="56"/>
+                <w:szCs w:val="56"/>
+              </w:rPr>
+              <w:t>Y</w:t>
+            </w:r>
+            <w:r>
+              <w:rPr>
+                <w:rFonts w:ascii="Arial" w:hAnsi="Arial" w:cs="Arial"/>
+                <w:sz w:val="56"/>
+                <w:szCs w:val="56"/>
+              </w:rPr>
+              <w:t xml:space="preserve">U Chun Kit </w:t>
+            </w:r>
+          </w:p>
+        </w:tc>
+        <w:tc>
+          <w:tcPr>
+            <w:tcW w:w="3135" w:type="dxa"/>
+          </w:tcPr>
+          <w:p>
+            <w:pPr>
+              <w:jc w:val="center"/>
+              <w:rPr>
+                <w:rFonts w:ascii="Arial" w:hAnsi="Arial" w:cs="Arial" w:hint="eastAsia"/>
+                <w:sz w:val="56"/>
+                <w:szCs w:val="56"/>
+              </w:rPr>
+            </w:pPr>
+            <w:r>
+              <w:rPr>
+                <w:rFonts w:ascii="Arial" w:hAnsi="Arial" w:cs="Arial"/>
+                <w:sz w:val="56"/>
+                <w:szCs w:val="56"/>
+              </w:rPr>
+              <w:t>180XXXXXX</w:t>
+            </w:r>
+          </w:p>
+        </w:tc>
+      </w:tr>
+    </w:tbl>
     <w:p>
       <w:pPr>
         <w:widowControl/>
@@ -252,6 +361,473 @@
         <w:t>able of content</w:t>
       </w:r>
     </w:p>
+    <w:sdt>
+      <w:sdtPr>
+        <w:rPr>
+          <w:rStyle w:val="Strong"/>
+          <w:rFonts w:asciiTheme="minorHAnsi" w:eastAsiaTheme="minorEastAsia" w:hAnsiTheme="minorHAnsi" w:cstheme="minorBidi"/>
+          <w:color w:val="auto"/>
+          <w:kern w:val="2"/>
+          <w:sz w:val="24"/>
+          <w:szCs w:val="22"/>
+        </w:rPr>
+        <w:id w:val="-1049916380"/>
+        <w:docPartObj>
+          <w:docPartGallery w:val="Table of Contents"/>
+          <w:docPartUnique/>
+        </w:docPartObj>
+      </w:sdtPr>
+      <w:sdtEndPr>
+        <w:rPr>
+          <w:rStyle w:val="Strong"/>
+        </w:rPr>
+      </w:sdtEndPr>
+      <w:sdtContent>
+        <w:p>
+          <w:pPr>
+            <w:pStyle w:val="TOCHeading"/>
+            <w:rPr>
+              <w:rStyle w:val="Strong"/>
+            </w:rPr>
+          </w:pPr>
+          <w:r>
+            <w:rPr>
+              <w:rStyle w:val="Strong"/>
+            </w:rPr>
+            <w:t>內容</w:t>
+          </w:r>
+        </w:p>
+        <w:p>
+          <w:pPr>
+            <w:pStyle w:val="TOC1"/>
+            <w:tabs>
+              <w:tab w:val="right" w:leader="dot" w:pos="8296"/>
+            </w:tabs>
+            <w:rPr>
+              <w:rStyle w:val="Strong"/>
+            </w:rPr>
+          </w:pPr>
+          <w:r>
+            <w:rPr>
+              <w:rStyle w:val="Strong"/>
+            </w:rPr>
+            <w:fldChar w:fldCharType="begin"/>
+          </w:r>
+          <w:r>
+            <w:rPr>
+              <w:rStyle w:val="Strong"/>
+            </w:rPr>
+            <w:instrText xml:space="preserve"> TOC \o "1-3" \h \z \u </w:instrText>
+          </w:r>
+          <w:r>
+            <w:rPr>
+              <w:rStyle w:val="Strong"/>
+            </w:rPr>
+            <w:fldChar w:fldCharType="separate"/>
+          </w:r>
+          <w:hyperlink w:anchor="_Toc24714518" w:history="1">
+            <w:r>
+              <w:rPr>
+                <w:rStyle w:val="Strong"/>
+              </w:rPr>
+              <w:t>User characteristics</w:t>
+            </w:r>
+            <w:r>
+              <w:rPr>
+                <w:rStyle w:val="Strong"/>
+                <w:webHidden/>
+              </w:rPr>
+              <w:tab/>
+            </w:r>
+            <w:r>
+              <w:rPr>
+                <w:rStyle w:val="Strong"/>
+                <w:webHidden/>
+              </w:rPr>
+              <w:fldChar w:fldCharType="begin"/>
+            </w:r>
+            <w:r>
+              <w:rPr>
+                <w:rStyle w:val="Strong"/>
+                <w:webHidden/>
+              </w:rPr>
+              <w:instrText xml:space="preserve"> PAGEREF _Toc24714518 \h </w:instrText>
+            </w:r>
+            <w:r>
+              <w:rPr>
+                <w:rStyle w:val="Strong"/>
+                <w:webHidden/>
+              </w:rPr>
+            </w:r>
+            <w:r>
+              <w:rPr>
+                <w:rStyle w:val="Strong"/>
+                <w:webHidden/>
+              </w:rPr>
+              <w:fldChar w:fldCharType="separate"/>
+            </w:r>
+            <w:r>
+              <w:rPr>
+                <w:rStyle w:val="Strong"/>
+                <w:webHidden/>
+              </w:rPr>
+              <w:t>3</w:t>
+            </w:r>
+            <w:r>
+              <w:rPr>
+                <w:rStyle w:val="Strong"/>
+                <w:webHidden/>
+              </w:rPr>
+              <w:fldChar w:fldCharType="end"/>
+            </w:r>
+          </w:hyperlink>
+        </w:p>
+        <w:p>
+          <w:pPr>
+            <w:pStyle w:val="TOC1"/>
+            <w:tabs>
+              <w:tab w:val="right" w:leader="dot" w:pos="8296"/>
+            </w:tabs>
+            <w:rPr>
+              <w:rStyle w:val="Strong"/>
+            </w:rPr>
+          </w:pPr>
+          <w:hyperlink w:anchor="_Toc24714519" w:history="1">
+            <w:r>
+              <w:rPr>
+                <w:rStyle w:val="Strong"/>
+              </w:rPr>
+              <w:t>Techniques for observing and listening to uses</w:t>
+            </w:r>
+            <w:r>
+              <w:rPr>
+                <w:rStyle w:val="Strong"/>
+                <w:webHidden/>
+              </w:rPr>
+              <w:tab/>
+            </w:r>
+            <w:r>
+              <w:rPr>
+                <w:rStyle w:val="Strong"/>
+                <w:webHidden/>
+              </w:rPr>
+              <w:fldChar w:fldCharType="begin"/>
+            </w:r>
+            <w:r>
+              <w:rPr>
+                <w:rStyle w:val="Strong"/>
+                <w:webHidden/>
+              </w:rPr>
+              <w:instrText xml:space="preserve"> PAGEREF _Toc24714519 \h </w:instrText>
+            </w:r>
+            <w:r>
+              <w:rPr>
+                <w:rStyle w:val="Strong"/>
+                <w:webHidden/>
+              </w:rPr>
+            </w:r>
+            <w:r>
+              <w:rPr>
+                <w:rStyle w:val="Strong"/>
+                <w:webHidden/>
+              </w:rPr>
+              <w:fldChar w:fldCharType="separate"/>
+            </w:r>
+            <w:r>
+              <w:rPr>
+                <w:rStyle w:val="Strong"/>
+                <w:webHidden/>
+              </w:rPr>
+              <w:t>5</w:t>
+            </w:r>
+            <w:r>
+              <w:rPr>
+                <w:rStyle w:val="Strong"/>
+                <w:webHidden/>
+              </w:rPr>
+              <w:fldChar w:fldCharType="end"/>
+            </w:r>
+          </w:hyperlink>
+        </w:p>
+        <w:p>
+          <w:pPr>
+            <w:pStyle w:val="TOC1"/>
+            <w:tabs>
+              <w:tab w:val="right" w:leader="dot" w:pos="8296"/>
+            </w:tabs>
+            <w:rPr>
+              <w:rStyle w:val="Strong"/>
+            </w:rPr>
+          </w:pPr>
+          <w:hyperlink w:anchor="_Toc24714520" w:history="1">
+            <w:r>
+              <w:rPr>
+                <w:rStyle w:val="Strong"/>
+              </w:rPr>
+              <w:t>Environment Analysis</w:t>
+            </w:r>
+            <w:r>
+              <w:rPr>
+                <w:rStyle w:val="Strong"/>
+                <w:webHidden/>
+              </w:rPr>
+              <w:tab/>
+            </w:r>
+            <w:r>
+              <w:rPr>
+                <w:rStyle w:val="Strong"/>
+                <w:webHidden/>
+              </w:rPr>
+              <w:fldChar w:fldCharType="begin"/>
+            </w:r>
+            <w:r>
+              <w:rPr>
+                <w:rStyle w:val="Strong"/>
+                <w:webHidden/>
+              </w:rPr>
+              <w:instrText xml:space="preserve"> PAGEREF _Toc24714520 \h </w:instrText>
+            </w:r>
+            <w:r>
+              <w:rPr>
+                <w:rStyle w:val="Strong"/>
+                <w:webHidden/>
+              </w:rPr>
+            </w:r>
+            <w:r>
+              <w:rPr>
+                <w:rStyle w:val="Strong"/>
+                <w:webHidden/>
+              </w:rPr>
+              <w:fldChar w:fldCharType="separate"/>
+            </w:r>
+            <w:r>
+              <w:rPr>
+                <w:rStyle w:val="Strong"/>
+                <w:webHidden/>
+              </w:rPr>
+              <w:t>6</w:t>
+            </w:r>
+            <w:r>
+              <w:rPr>
+                <w:rStyle w:val="Strong"/>
+                <w:webHidden/>
+              </w:rPr>
+              <w:fldChar w:fldCharType="end"/>
+            </w:r>
+          </w:hyperlink>
+        </w:p>
+        <w:p>
+          <w:pPr>
+            <w:pStyle w:val="TOC1"/>
+            <w:tabs>
+              <w:tab w:val="right" w:leader="dot" w:pos="8296"/>
+            </w:tabs>
+            <w:rPr>
+              <w:rStyle w:val="Strong"/>
+            </w:rPr>
+          </w:pPr>
+          <w:hyperlink w:anchor="_Toc24714521" w:history="1">
+            <w:r>
+              <w:rPr>
+                <w:rStyle w:val="Strong"/>
+              </w:rPr>
+              <w:t>Recruiting Users</w:t>
+            </w:r>
+            <w:r>
+              <w:rPr>
+                <w:rStyle w:val="Strong"/>
+                <w:webHidden/>
+              </w:rPr>
+              <w:tab/>
+            </w:r>
+            <w:r>
+              <w:rPr>
+                <w:rStyle w:val="Strong"/>
+                <w:webHidden/>
+              </w:rPr>
+              <w:fldChar w:fldCharType="begin"/>
+            </w:r>
+            <w:r>
+              <w:rPr>
+                <w:rStyle w:val="Strong"/>
+                <w:webHidden/>
+              </w:rPr>
+              <w:instrText xml:space="preserve"> PAGEREF _Toc24714521 \h </w:instrText>
+            </w:r>
+            <w:r>
+              <w:rPr>
+                <w:rStyle w:val="Strong"/>
+                <w:webHidden/>
+              </w:rPr>
+            </w:r>
+            <w:r>
+              <w:rPr>
+                <w:rStyle w:val="Strong"/>
+                <w:webHidden/>
+              </w:rPr>
+              <w:fldChar w:fldCharType="separate"/>
+            </w:r>
+            <w:r>
+              <w:rPr>
+                <w:rStyle w:val="Strong"/>
+                <w:webHidden/>
+              </w:rPr>
+              <w:t>7</w:t>
+            </w:r>
+            <w:r>
+              <w:rPr>
+                <w:rStyle w:val="Strong"/>
+                <w:webHidden/>
+              </w:rPr>
+              <w:fldChar w:fldCharType="end"/>
+            </w:r>
+          </w:hyperlink>
+        </w:p>
+        <w:p>
+          <w:pPr>
+            <w:pStyle w:val="TOC1"/>
+            <w:tabs>
+              <w:tab w:val="right" w:leader="dot" w:pos="8296"/>
+            </w:tabs>
+            <w:rPr>
+              <w:rStyle w:val="Strong"/>
+            </w:rPr>
+          </w:pPr>
+          <w:hyperlink w:anchor="_Toc24714522" w:history="1">
+            <w:r>
+              <w:rPr>
+                <w:rStyle w:val="Strong"/>
+              </w:rPr>
+              <w:t>Task Analysis</w:t>
+            </w:r>
+            <w:r>
+              <w:rPr>
+                <w:rStyle w:val="Strong"/>
+                <w:webHidden/>
+              </w:rPr>
+              <w:tab/>
+            </w:r>
+            <w:r>
+              <w:rPr>
+                <w:rStyle w:val="Strong"/>
+                <w:webHidden/>
+              </w:rPr>
+              <w:fldChar w:fldCharType="begin"/>
+            </w:r>
+            <w:r>
+              <w:rPr>
+                <w:rStyle w:val="Strong"/>
+                <w:webHidden/>
+              </w:rPr>
+              <w:instrText xml:space="preserve"> PAGEREF _Toc24714522 \h </w:instrText>
+            </w:r>
+            <w:r>
+              <w:rPr>
+                <w:rStyle w:val="Strong"/>
+                <w:webHidden/>
+              </w:rPr>
+            </w:r>
+            <w:r>
+              <w:rPr>
+                <w:rStyle w:val="Strong"/>
+                <w:webHidden/>
+              </w:rPr>
+              <w:fldChar w:fldCharType="separate"/>
+            </w:r>
+            <w:r>
+              <w:rPr>
+                <w:rStyle w:val="Strong"/>
+                <w:webHidden/>
+              </w:rPr>
+              <w:t>8</w:t>
+            </w:r>
+            <w:r>
+              <w:rPr>
+                <w:rStyle w:val="Strong"/>
+                <w:webHidden/>
+              </w:rPr>
+              <w:fldChar w:fldCharType="end"/>
+            </w:r>
+          </w:hyperlink>
+        </w:p>
+        <w:p>
+          <w:pPr>
+            <w:pStyle w:val="TOC1"/>
+            <w:tabs>
+              <w:tab w:val="right" w:leader="dot" w:pos="8296"/>
+            </w:tabs>
+            <w:rPr>
+              <w:rStyle w:val="Strong"/>
+            </w:rPr>
+          </w:pPr>
+          <w:hyperlink w:anchor="_Toc24714523" w:history="1">
+            <w:r>
+              <w:rPr>
+                <w:rStyle w:val="Strong"/>
+              </w:rPr>
+              <w:t>Web Design Concepts</w:t>
+            </w:r>
+            <w:r>
+              <w:rPr>
+                <w:rStyle w:val="Strong"/>
+                <w:webHidden/>
+              </w:rPr>
+              <w:tab/>
+            </w:r>
+            <w:r>
+              <w:rPr>
+                <w:rStyle w:val="Strong"/>
+                <w:webHidden/>
+              </w:rPr>
+              <w:fldChar w:fldCharType="begin"/>
+            </w:r>
+            <w:r>
+              <w:rPr>
+                <w:rStyle w:val="Strong"/>
+                <w:webHidden/>
+              </w:rPr>
+              <w:instrText xml:space="preserve"> PAGEREF _Toc24714523 \h </w:instrText>
+            </w:r>
+            <w:r>
+              <w:rPr>
+                <w:rStyle w:val="Strong"/>
+                <w:webHidden/>
+              </w:rPr>
+            </w:r>
+            <w:r>
+              <w:rPr>
+                <w:rStyle w:val="Strong"/>
+                <w:webHidden/>
+              </w:rPr>
+              <w:fldChar w:fldCharType="separate"/>
+            </w:r>
+            <w:r>
+              <w:rPr>
+                <w:rStyle w:val="Strong"/>
+                <w:webHidden/>
+              </w:rPr>
+              <w:t>10</w:t>
+            </w:r>
+            <w:r>
+              <w:rPr>
+                <w:rStyle w:val="Strong"/>
+                <w:webHidden/>
+              </w:rPr>
+              <w:fldChar w:fldCharType="end"/>
+            </w:r>
+          </w:hyperlink>
+        </w:p>
+        <w:p>
+          <w:r>
+            <w:rPr>
+              <w:rStyle w:val="Strong"/>
+              <w:lang w:val="zh-TW"/>
+            </w:rPr>
+            <w:fldChar w:fldCharType="end"/>
+          </w:r>
+        </w:p>
+      </w:sdtContent>
+    </w:sdt>
     <w:p>
       <w:pPr>
         <w:widowControl/>
@@ -272,8 +848,9 @@
     </w:p>
     <w:p>
       <w:pPr>
-        <w:pStyle w:val="1"/>
-      </w:pPr>
+        <w:pStyle w:val="Heading1"/>
+      </w:pPr>
+      <w:bookmarkStart w:id="1" w:name="_Toc24714518"/>
       <w:r>
         <w:rPr>
           <w:rFonts w:hint="eastAsia"/>
@@ -284,11 +861,12 @@
       <w:r>
         <w:t>ser characteristics</w:t>
       </w:r>
-    </w:p>
-    <w:p>
-      <w:pPr>
-        <w:rPr>
-          <w:rFonts w:ascii="Arial" w:hAnsi="Arial" w:cs="Arial" w:hint="eastAsia"/>
+      <w:bookmarkEnd w:id="1"/>
+    </w:p>
+    <w:p>
+      <w:pPr>
+        <w:rPr>
+          <w:rFonts w:ascii="Arial" w:hAnsi="Arial" w:cs="Arial"/>
           <w:sz w:val="40"/>
           <w:szCs w:val="40"/>
         </w:rPr>
@@ -304,7 +882,7 @@
     </w:p>
     <w:p>
       <w:pPr>
-        <w:pStyle w:val="a3"/>
+        <w:pStyle w:val="ListParagraph"/>
         <w:numPr>
           <w:ilvl w:val="0"/>
           <w:numId w:val="1"/>
@@ -343,7 +921,7 @@
     </w:p>
     <w:p>
       <w:pPr>
-        <w:pStyle w:val="a3"/>
+        <w:pStyle w:val="ListParagraph"/>
         <w:numPr>
           <w:ilvl w:val="0"/>
           <w:numId w:val="1"/>
@@ -366,7 +944,7 @@
     </w:p>
     <w:p>
       <w:pPr>
-        <w:pStyle w:val="a3"/>
+        <w:pStyle w:val="ListParagraph"/>
         <w:numPr>
           <w:ilvl w:val="0"/>
           <w:numId w:val="1"/>
@@ -431,7 +1009,7 @@
     </w:p>
     <w:p>
       <w:pPr>
-        <w:pStyle w:val="a3"/>
+        <w:pStyle w:val="ListParagraph"/>
         <w:numPr>
           <w:ilvl w:val="0"/>
           <w:numId w:val="1"/>
@@ -470,7 +1048,7 @@
     </w:p>
     <w:p>
       <w:pPr>
-        <w:pStyle w:val="a3"/>
+        <w:pStyle w:val="ListParagraph"/>
         <w:numPr>
           <w:ilvl w:val="0"/>
           <w:numId w:val="1"/>
@@ -493,7 +1071,7 @@
     </w:p>
     <w:p>
       <w:pPr>
-        <w:pStyle w:val="a3"/>
+        <w:pStyle w:val="ListParagraph"/>
         <w:numPr>
           <w:ilvl w:val="0"/>
           <w:numId w:val="1"/>
@@ -558,7 +1136,7 @@
     </w:p>
     <w:p>
       <w:pPr>
-        <w:pStyle w:val="a3"/>
+        <w:pStyle w:val="ListParagraph"/>
         <w:numPr>
           <w:ilvl w:val="0"/>
           <w:numId w:val="1"/>
@@ -597,7 +1175,7 @@
     </w:p>
     <w:p>
       <w:pPr>
-        <w:pStyle w:val="a3"/>
+        <w:pStyle w:val="ListParagraph"/>
         <w:numPr>
           <w:ilvl w:val="0"/>
           <w:numId w:val="1"/>
@@ -620,7 +1198,7 @@
     </w:p>
     <w:p>
       <w:pPr>
-        <w:pStyle w:val="a3"/>
+        <w:pStyle w:val="ListParagraph"/>
         <w:numPr>
           <w:ilvl w:val="0"/>
           <w:numId w:val="1"/>
@@ -685,7 +1263,7 @@
     </w:p>
     <w:p>
       <w:pPr>
-        <w:pStyle w:val="a3"/>
+        <w:pStyle w:val="ListParagraph"/>
         <w:numPr>
           <w:ilvl w:val="0"/>
           <w:numId w:val="1"/>
@@ -724,7 +1302,7 @@
     </w:p>
     <w:p>
       <w:pPr>
-        <w:pStyle w:val="a3"/>
+        <w:pStyle w:val="ListParagraph"/>
         <w:numPr>
           <w:ilvl w:val="0"/>
           <w:numId w:val="1"/>
@@ -747,7 +1325,7 @@
     </w:p>
     <w:p>
       <w:pPr>
-        <w:pStyle w:val="a3"/>
+        <w:pStyle w:val="ListParagraph"/>
         <w:numPr>
           <w:ilvl w:val="0"/>
           <w:numId w:val="1"/>
@@ -812,7 +1390,7 @@
     </w:p>
     <w:p>
       <w:pPr>
-        <w:pStyle w:val="a3"/>
+        <w:pStyle w:val="ListParagraph"/>
         <w:numPr>
           <w:ilvl w:val="0"/>
           <w:numId w:val="1"/>
@@ -851,7 +1429,7 @@
     </w:p>
     <w:p>
       <w:pPr>
-        <w:pStyle w:val="a3"/>
+        <w:pStyle w:val="ListParagraph"/>
         <w:numPr>
           <w:ilvl w:val="0"/>
           <w:numId w:val="1"/>
@@ -874,7 +1452,7 @@
     </w:p>
     <w:p>
       <w:pPr>
-        <w:pStyle w:val="a3"/>
+        <w:pStyle w:val="ListParagraph"/>
         <w:numPr>
           <w:ilvl w:val="0"/>
           <w:numId w:val="1"/>
@@ -956,7 +1534,7 @@
     </w:p>
     <w:p>
       <w:pPr>
-        <w:pStyle w:val="a3"/>
+        <w:pStyle w:val="ListParagraph"/>
         <w:numPr>
           <w:ilvl w:val="0"/>
           <w:numId w:val="1"/>
@@ -995,7 +1573,7 @@
     </w:p>
     <w:p>
       <w:pPr>
-        <w:pStyle w:val="a3"/>
+        <w:pStyle w:val="ListParagraph"/>
         <w:numPr>
           <w:ilvl w:val="0"/>
           <w:numId w:val="1"/>
@@ -1018,7 +1596,7 @@
     </w:p>
     <w:p>
       <w:pPr>
-        <w:pStyle w:val="a3"/>
+        <w:pStyle w:val="ListParagraph"/>
         <w:numPr>
           <w:ilvl w:val="0"/>
           <w:numId w:val="1"/>
@@ -1083,7 +1661,7 @@
     </w:p>
     <w:p>
       <w:pPr>
-        <w:pStyle w:val="a3"/>
+        <w:pStyle w:val="ListParagraph"/>
         <w:numPr>
           <w:ilvl w:val="0"/>
           <w:numId w:val="1"/>
@@ -1122,7 +1700,7 @@
     </w:p>
     <w:p>
       <w:pPr>
-        <w:pStyle w:val="a3"/>
+        <w:pStyle w:val="ListParagraph"/>
         <w:numPr>
           <w:ilvl w:val="0"/>
           <w:numId w:val="1"/>
@@ -1145,7 +1723,7 @@
     </w:p>
     <w:p>
       <w:pPr>
-        <w:pStyle w:val="a3"/>
+        <w:pStyle w:val="ListParagraph"/>
         <w:numPr>
           <w:ilvl w:val="0"/>
           <w:numId w:val="1"/>
@@ -1203,11 +1781,9 @@
     </w:p>
     <w:p>
       <w:pPr>
-        <w:pStyle w:val="1"/>
-        <w:rPr>
-          <w:rFonts w:hint="eastAsia"/>
-        </w:rPr>
-      </w:pPr>
+        <w:pStyle w:val="Heading1"/>
+      </w:pPr>
+      <w:bookmarkStart w:id="2" w:name="_Toc24714519"/>
       <w:r>
         <w:rPr>
           <w:rFonts w:hint="eastAsia"/>
@@ -1218,6 +1794,7 @@
       <w:r>
         <w:t>echniques for observing and listening to uses</w:t>
       </w:r>
+      <w:bookmarkEnd w:id="2"/>
     </w:p>
     <w:p>
       <w:pPr>
@@ -1407,8 +1984,9 @@
     </w:p>
     <w:p>
       <w:pPr>
-        <w:pStyle w:val="1"/>
-      </w:pPr>
+        <w:pStyle w:val="Heading1"/>
+      </w:pPr>
+      <w:bookmarkStart w:id="3" w:name="_Toc24714520"/>
       <w:r>
         <w:rPr>
           <w:rFonts w:hint="eastAsia"/>
@@ -1419,6 +1997,7 @@
       <w:r>
         <w:t>nvironment Analysis</w:t>
       </w:r>
+      <w:bookmarkEnd w:id="3"/>
     </w:p>
     <w:p>
       <w:pPr>
@@ -1440,8 +2019,9 @@
     </w:p>
     <w:p>
       <w:pPr>
-        <w:pStyle w:val="1"/>
-      </w:pPr>
+        <w:pStyle w:val="Heading1"/>
+      </w:pPr>
+      <w:bookmarkStart w:id="4" w:name="_Toc24714521"/>
       <w:r>
         <w:rPr>
           <w:rFonts w:hint="eastAsia"/>
@@ -1452,6 +2032,7 @@
       <w:r>
         <w:t>ecruiting Users</w:t>
       </w:r>
+      <w:bookmarkEnd w:id="4"/>
     </w:p>
     <w:p>
       <w:pPr>
@@ -1473,8 +2054,9 @@
     </w:p>
     <w:p>
       <w:pPr>
-        <w:pStyle w:val="1"/>
-      </w:pPr>
+        <w:pStyle w:val="Heading1"/>
+      </w:pPr>
+      <w:bookmarkStart w:id="5" w:name="_Toc24714522"/>
       <w:r>
         <w:rPr>
           <w:rFonts w:hint="eastAsia"/>
@@ -1485,6 +2067,7 @@
       <w:r>
         <w:t>ask Analysis</w:t>
       </w:r>
+      <w:bookmarkEnd w:id="5"/>
     </w:p>
     <w:p>
       <w:pPr>
@@ -1741,17 +2324,16 @@
     <w:p>
       <w:pPr>
         <w:rPr>
+          <w:sz w:val="40"/>
+          <w:szCs w:val="40"/>
+        </w:rPr>
+      </w:pPr>
+      <w:r>
+        <w:rPr>
           <w:rFonts w:hint="eastAsia"/>
           <w:sz w:val="40"/>
           <w:szCs w:val="40"/>
         </w:rPr>
-      </w:pPr>
-      <w:r>
-        <w:rPr>
-          <w:rFonts w:hint="eastAsia"/>
-          <w:sz w:val="40"/>
-          <w:szCs w:val="40"/>
-        </w:rPr>
         <w:t>G</w:t>
       </w:r>
       <w:r>
@@ -1765,7 +2347,6 @@
     <w:p>
       <w:pPr>
         <w:rPr>
-          <w:rFonts w:hint="eastAsia"/>
           <w:sz w:val="40"/>
           <w:szCs w:val="40"/>
         </w:rPr>
@@ -1804,8 +2385,9 @@
     </w:p>
     <w:p>
       <w:pPr>
-        <w:pStyle w:val="1"/>
-      </w:pPr>
+        <w:pStyle w:val="Heading1"/>
+      </w:pPr>
+      <w:bookmarkStart w:id="6" w:name="_Toc24714523"/>
       <w:r>
         <w:rPr>
           <w:rFonts w:hint="eastAsia"/>
@@ -1816,6 +2398,7 @@
       <w:r>
         <w:t>eb Design Concepts</w:t>
       </w:r>
+      <w:bookmarkEnd w:id="6"/>
     </w:p>
     <w:p>
       <w:pPr>
@@ -1860,7 +2443,6 @@
     <w:p>
       <w:pPr>
         <w:rPr>
-          <w:rFonts w:hint="eastAsia"/>
           <w:sz w:val="40"/>
           <w:szCs w:val="40"/>
         </w:rPr>
@@ -1874,6 +2456,44 @@
     </w:sectPr>
   </w:body>
 </w:document>
+</file>
+
+<file path=word/endnotes.xml><?xml version="1.0" encoding="utf-8"?>
+<w:endnotes xmlns:wpc="http://schemas.microsoft.com/office/word/2010/wordprocessingCanvas" xmlns:cx="http://schemas.microsoft.com/office/drawing/2014/chartex" xmlns:cx1="http://schemas.microsoft.com/office/drawing/2015/9/8/chartex" xmlns:cx2="http://schemas.microsoft.com/office/drawing/2015/10/21/chartex" xmlns:cx3="http://schemas.microsoft.com/office/drawing/2016/5/9/chartex" xmlns:cx4="http://schemas.microsoft.com/office/drawing/2016/5/10/chartex" xmlns:cx5="http://schemas.microsoft.com/office/drawing/2016/5/11/chartex" xmlns:cx6="http://schemas.microsoft.com/office/drawing/2016/5/12/chartex" xmlns:cx7="http://schemas.microsoft.com/office/drawing/2016/5/13/chartex" xmlns:cx8="http://schemas.microsoft.com/office/drawing/2016/5/14/chartex" xmlns:mc="http://schemas.openxmlformats.org/markup-compatibility/2006" xmlns:aink="http://schemas.microsoft.com/office/drawing/2016/ink" xmlns:am3d="http://schemas.microsoft.com/office/drawing/2017/model3d" xmlns:o="urn:schemas-microsoft-com:office:office" xmlns:r="http://schemas.openxmlformats.org/officeDocument/2006/relationships" xmlns:m="http://schemas.openxmlformats.org/officeDocument/2006/math" xmlns:v="urn:schemas-microsoft-com:vml" xmlns:wp14="http://schemas.microsoft.com/office/word/2010/wordprocessingDrawing" xmlns:wp="http://schemas.openxmlformats.org/drawingml/2006/wordprocessingDrawing" xmlns:w10="urn:schemas-microsoft-com:office:word" xmlns:w="http://schemas.openxmlformats.org/wordprocessingml/2006/main" xmlns:w14="http://schemas.microsoft.com/office/word/2010/wordml" xmlns:w15="http://schemas.microsoft.com/office/word/2012/wordml" xmlns:w16cid="http://schemas.microsoft.com/office/word/2016/wordml/cid" xmlns:w16se="http://schemas.microsoft.com/office/word/2015/wordml/symex" xmlns:wpg="http://schemas.microsoft.com/office/word/2010/wordprocessingGroup" xmlns:wpi="http://schemas.microsoft.com/office/word/2010/wordprocessingInk" xmlns:wne="http://schemas.microsoft.com/office/word/2006/wordml" xmlns:wps="http://schemas.microsoft.com/office/word/2010/wordprocessingShape" mc:Ignorable="w14 w15 w16se w16cid wp14">
+  <w:endnote w:type="separator" w:id="-1">
+    <w:p>
+      <w:r>
+        <w:separator/>
+      </w:r>
+    </w:p>
+  </w:endnote>
+  <w:endnote w:type="continuationSeparator" w:id="0">
+    <w:p>
+      <w:r>
+        <w:continuationSeparator/>
+      </w:r>
+    </w:p>
+  </w:endnote>
+</w:endnotes>
+</file>
+
+<file path=word/footnotes.xml><?xml version="1.0" encoding="utf-8"?>
+<w:footnotes xmlns:wpc="http://schemas.microsoft.com/office/word/2010/wordprocessingCanvas" xmlns:cx="http://schemas.microsoft.com/office/drawing/2014/chartex" xmlns:cx1="http://schemas.microsoft.com/office/drawing/2015/9/8/chartex" xmlns:cx2="http://schemas.microsoft.com/office/drawing/2015/10/21/chartex" xmlns:cx3="http://schemas.microsoft.com/office/drawing/2016/5/9/chartex" xmlns:cx4="http://schemas.microsoft.com/office/drawing/2016/5/10/chartex" xmlns:cx5="http://schemas.microsoft.com/office/drawing/2016/5/11/chartex" xmlns:cx6="http://schemas.microsoft.com/office/drawing/2016/5/12/chartex" xmlns:cx7="http://schemas.microsoft.com/office/drawing/2016/5/13/chartex" xmlns:cx8="http://schemas.microsoft.com/office/drawing/2016/5/14/chartex" xmlns:mc="http://schemas.openxmlformats.org/markup-compatibility/2006" xmlns:aink="http://schemas.microsoft.com/office/drawing/2016/ink" xmlns:am3d="http://schemas.microsoft.com/office/drawing/2017/model3d" xmlns:o="urn:schemas-microsoft-com:office:office" xmlns:r="http://schemas.openxmlformats.org/officeDocument/2006/relationships" xmlns:m="http://schemas.openxmlformats.org/officeDocument/2006/math" xmlns:v="urn:schemas-microsoft-com:vml" xmlns:wp14="http://schemas.microsoft.com/office/word/2010/wordprocessingDrawing" xmlns:wp="http://schemas.openxmlformats.org/drawingml/2006/wordprocessingDrawing" xmlns:w10="urn:schemas-microsoft-com:office:word" xmlns:w="http://schemas.openxmlformats.org/wordprocessingml/2006/main" xmlns:w14="http://schemas.microsoft.com/office/word/2010/wordml" xmlns:w15="http://schemas.microsoft.com/office/word/2012/wordml" xmlns:w16cid="http://schemas.microsoft.com/office/word/2016/wordml/cid" xmlns:w16se="http://schemas.microsoft.com/office/word/2015/wordml/symex" xmlns:wpg="http://schemas.microsoft.com/office/word/2010/wordprocessingGroup" xmlns:wpi="http://schemas.microsoft.com/office/word/2010/wordprocessingInk" xmlns:wne="http://schemas.microsoft.com/office/word/2006/wordml" xmlns:wps="http://schemas.microsoft.com/office/word/2010/wordprocessingShape" mc:Ignorable="w14 w15 w16se w16cid wp14">
+  <w:footnote w:type="separator" w:id="-1">
+    <w:p>
+      <w:r>
+        <w:separator/>
+      </w:r>
+    </w:p>
+  </w:footnote>
+  <w:footnote w:type="continuationSeparator" w:id="0">
+    <w:p>
+      <w:r>
+        <w:continuationSeparator/>
+      </w:r>
+    </w:p>
+  </w:footnote>
+</w:footnotes>
 </file>
 
 <file path=word/numbering.xml><?xml version="1.0" encoding="utf-8"?>
@@ -2388,18 +3008,18 @@
     <w:lsdException w:name="Hashtag" w:semiHidden="1" w:unhideWhenUsed="1"/>
     <w:lsdException w:name="Unresolved Mention" w:semiHidden="1" w:unhideWhenUsed="1"/>
   </w:latentStyles>
-  <w:style w:type="paragraph" w:default="1" w:styleId="a">
+  <w:style w:type="paragraph" w:default="1" w:styleId="Normal">
     <w:name w:val="Normal"/>
     <w:qFormat/>
     <w:pPr>
       <w:widowControl w:val="0"/>
     </w:pPr>
   </w:style>
-  <w:style w:type="paragraph" w:styleId="1">
+  <w:style w:type="paragraph" w:styleId="Heading1">
     <w:name w:val="heading 1"/>
-    <w:basedOn w:val="a"/>
-    <w:next w:val="a"/>
-    <w:link w:val="10"/>
+    <w:basedOn w:val="Normal"/>
+    <w:next w:val="Normal"/>
+    <w:link w:val="Heading1Char"/>
     <w:uiPriority w:val="9"/>
     <w:qFormat/>
     <w:rsid w:val="006B18E2"/>
@@ -2417,13 +3037,13 @@
       <w:szCs w:val="52"/>
     </w:rPr>
   </w:style>
-  <w:style w:type="character" w:default="1" w:styleId="a0">
+  <w:style w:type="character" w:default="1" w:styleId="DefaultParagraphFont">
     <w:name w:val="Default Paragraph Font"/>
     <w:uiPriority w:val="1"/>
     <w:semiHidden/>
     <w:unhideWhenUsed/>
   </w:style>
-  <w:style w:type="table" w:default="1" w:styleId="a1">
+  <w:style w:type="table" w:default="1" w:styleId="TableNormal">
     <w:name w:val="Normal Table"/>
     <w:uiPriority w:val="99"/>
     <w:semiHidden/>
@@ -2438,15 +3058,15 @@
       </w:tblCellMar>
     </w:tblPr>
   </w:style>
-  <w:style w:type="numbering" w:default="1" w:styleId="a2">
+  <w:style w:type="numbering" w:default="1" w:styleId="NoList">
     <w:name w:val="No List"/>
     <w:uiPriority w:val="99"/>
     <w:semiHidden/>
     <w:unhideWhenUsed/>
   </w:style>
-  <w:style w:type="paragraph" w:styleId="a3">
+  <w:style w:type="paragraph" w:styleId="ListParagraph">
     <w:name w:val="List Paragraph"/>
-    <w:basedOn w:val="a"/>
+    <w:basedOn w:val="Normal"/>
     <w:uiPriority w:val="34"/>
     <w:qFormat/>
     <w:rsid w:val="00051F97"/>
@@ -2454,10 +3074,10 @@
       <w:ind w:leftChars="200" w:left="480"/>
     </w:pPr>
   </w:style>
-  <w:style w:type="character" w:customStyle="1" w:styleId="10">
-    <w:name w:val="標題 1 字元"/>
-    <w:basedOn w:val="a0"/>
-    <w:link w:val="1"/>
+  <w:style w:type="character" w:customStyle="1" w:styleId="Heading1Char">
+    <w:name w:val="Heading 1 Char"/>
+    <w:basedOn w:val="DefaultParagraphFont"/>
+    <w:link w:val="Heading1"/>
     <w:uiPriority w:val="9"/>
     <w:rsid w:val="006B18E2"/>
     <w:rPr>
@@ -2468,6 +3088,183 @@
       <w:sz w:val="52"/>
       <w:szCs w:val="52"/>
     </w:rPr>
+  </w:style>
+  <w:style w:type="paragraph" w:styleId="Header">
+    <w:name w:val="header"/>
+    <w:basedOn w:val="Normal"/>
+    <w:link w:val="HeaderChar"/>
+    <w:uiPriority w:val="99"/>
+    <w:unhideWhenUsed/>
+    <w:rsid w:val="000B09A1"/>
+    <w:pPr>
+      <w:tabs>
+        <w:tab w:val="center" w:pos="4153"/>
+        <w:tab w:val="right" w:pos="8306"/>
+      </w:tabs>
+      <w:snapToGrid w:val="0"/>
+    </w:pPr>
+    <w:rPr>
+      <w:sz w:val="20"/>
+      <w:szCs w:val="20"/>
+    </w:rPr>
+  </w:style>
+  <w:style w:type="character" w:customStyle="1" w:styleId="HeaderChar">
+    <w:name w:val="Header Char"/>
+    <w:basedOn w:val="DefaultParagraphFont"/>
+    <w:link w:val="Header"/>
+    <w:uiPriority w:val="99"/>
+    <w:rsid w:val="000B09A1"/>
+    <w:rPr>
+      <w:sz w:val="20"/>
+      <w:szCs w:val="20"/>
+    </w:rPr>
+  </w:style>
+  <w:style w:type="paragraph" w:styleId="Footer">
+    <w:name w:val="footer"/>
+    <w:basedOn w:val="Normal"/>
+    <w:link w:val="FooterChar"/>
+    <w:uiPriority w:val="99"/>
+    <w:unhideWhenUsed/>
+    <w:rsid w:val="000B09A1"/>
+    <w:pPr>
+      <w:tabs>
+        <w:tab w:val="center" w:pos="4153"/>
+        <w:tab w:val="right" w:pos="8306"/>
+      </w:tabs>
+      <w:snapToGrid w:val="0"/>
+    </w:pPr>
+    <w:rPr>
+      <w:sz w:val="20"/>
+      <w:szCs w:val="20"/>
+    </w:rPr>
+  </w:style>
+  <w:style w:type="character" w:customStyle="1" w:styleId="FooterChar">
+    <w:name w:val="Footer Char"/>
+    <w:basedOn w:val="DefaultParagraphFont"/>
+    <w:link w:val="Footer"/>
+    <w:uiPriority w:val="99"/>
+    <w:rsid w:val="000B09A1"/>
+    <w:rPr>
+      <w:sz w:val="20"/>
+      <w:szCs w:val="20"/>
+    </w:rPr>
+  </w:style>
+  <w:style w:type="paragraph" w:styleId="TOCHeading">
+    <w:name w:val="TOC Heading"/>
+    <w:basedOn w:val="Heading1"/>
+    <w:next w:val="Normal"/>
+    <w:uiPriority w:val="39"/>
+    <w:unhideWhenUsed/>
+    <w:qFormat/>
+    <w:rsid w:val="00C77EC6"/>
+    <w:pPr>
+      <w:keepLines/>
+      <w:widowControl/>
+      <w:spacing w:before="240" w:after="0" w:line="259" w:lineRule="auto"/>
+      <w:outlineLvl w:val="9"/>
+    </w:pPr>
+    <w:rPr>
+      <w:b w:val="0"/>
+      <w:bCs w:val="0"/>
+      <w:color w:val="2F5496" w:themeColor="accent1" w:themeShade="BF"/>
+      <w:kern w:val="0"/>
+      <w:sz w:val="32"/>
+      <w:szCs w:val="32"/>
+    </w:rPr>
+  </w:style>
+  <w:style w:type="paragraph" w:styleId="TOC2">
+    <w:name w:val="toc 2"/>
+    <w:basedOn w:val="Normal"/>
+    <w:next w:val="Normal"/>
+    <w:autoRedefine/>
+    <w:uiPriority w:val="39"/>
+    <w:unhideWhenUsed/>
+    <w:rsid w:val="00C77EC6"/>
+    <w:pPr>
+      <w:widowControl/>
+      <w:spacing w:after="100" w:line="259" w:lineRule="auto"/>
+      <w:ind w:left="220"/>
+    </w:pPr>
+    <w:rPr>
+      <w:rFonts w:cs="Times New Roman"/>
+      <w:kern w:val="0"/>
+      <w:sz w:val="22"/>
+    </w:rPr>
+  </w:style>
+  <w:style w:type="paragraph" w:styleId="TOC1">
+    <w:name w:val="toc 1"/>
+    <w:basedOn w:val="Normal"/>
+    <w:next w:val="Normal"/>
+    <w:autoRedefine/>
+    <w:uiPriority w:val="39"/>
+    <w:unhideWhenUsed/>
+    <w:rsid w:val="00C77EC6"/>
+    <w:pPr>
+      <w:widowControl/>
+      <w:spacing w:after="100" w:line="259" w:lineRule="auto"/>
+    </w:pPr>
+    <w:rPr>
+      <w:rFonts w:cs="Times New Roman"/>
+      <w:kern w:val="0"/>
+      <w:sz w:val="22"/>
+    </w:rPr>
+  </w:style>
+  <w:style w:type="paragraph" w:styleId="TOC3">
+    <w:name w:val="toc 3"/>
+    <w:basedOn w:val="Normal"/>
+    <w:next w:val="Normal"/>
+    <w:autoRedefine/>
+    <w:uiPriority w:val="39"/>
+    <w:unhideWhenUsed/>
+    <w:rsid w:val="00C77EC6"/>
+    <w:pPr>
+      <w:widowControl/>
+      <w:spacing w:after="100" w:line="259" w:lineRule="auto"/>
+      <w:ind w:left="440"/>
+    </w:pPr>
+    <w:rPr>
+      <w:rFonts w:cs="Times New Roman"/>
+      <w:kern w:val="0"/>
+      <w:sz w:val="22"/>
+    </w:rPr>
+  </w:style>
+  <w:style w:type="character" w:styleId="Hyperlink">
+    <w:name w:val="Hyperlink"/>
+    <w:basedOn w:val="DefaultParagraphFont"/>
+    <w:uiPriority w:val="99"/>
+    <w:unhideWhenUsed/>
+    <w:rsid w:val="00C77EC6"/>
+    <w:rPr>
+      <w:color w:val="0563C1" w:themeColor="hyperlink"/>
+      <w:u w:val="single"/>
+    </w:rPr>
+  </w:style>
+  <w:style w:type="character" w:styleId="Strong">
+    <w:name w:val="Strong"/>
+    <w:basedOn w:val="DefaultParagraphFont"/>
+    <w:uiPriority w:val="22"/>
+    <w:qFormat/>
+    <w:rsid w:val="00AE4E91"/>
+    <w:rPr>
+      <w:b/>
+      <w:bCs/>
+    </w:rPr>
+  </w:style>
+  <w:style w:type="table" w:styleId="TableGrid">
+    <w:name w:val="Table Grid"/>
+    <w:basedOn w:val="TableNormal"/>
+    <w:uiPriority w:val="39"/>
+    <w:rsid w:val="00C46896"/>
+    <w:tblPr>
+      <w:tblBorders>
+        <w:top w:val="single" w:sz="4" w:space="0" w:color="auto"/>
+        <w:left w:val="single" w:sz="4" w:space="0" w:color="auto"/>
+        <w:bottom w:val="single" w:sz="4" w:space="0" w:color="auto"/>
+        <w:right w:val="single" w:sz="4" w:space="0" w:color="auto"/>
+        <w:insideH w:val="single" w:sz="4" w:space="0" w:color="auto"/>
+        <w:insideV w:val="single" w:sz="4" w:space="0" w:color="auto"/>
+      </w:tblBorders>
+    </w:tblPr>
   </w:style>
 </w:styles>
 </file>
@@ -2772,7 +3569,7 @@
 </file>
 
 <file path=customXml/itemProps1.xml><?xml version="1.0" encoding="utf-8"?>
-<ds:datastoreItem xmlns:ds="http://schemas.openxmlformats.org/officeDocument/2006/customXml" ds:itemID="{248FA6BE-724C-4CA0-8FF0-8133D594BB77}">
+<ds:datastoreItem xmlns:ds="http://schemas.openxmlformats.org/officeDocument/2006/customXml" ds:itemID="{17C194A9-AFC6-481B-ADD8-3A2ED9C97535}">
   <ds:schemaRefs>
     <ds:schemaRef ds:uri="http://schemas.openxmlformats.org/officeDocument/2006/bibliography"/>
   </ds:schemaRefs>

--- a/doc/4506 assignment.docx
+++ b/doc/4506 assignment.docx
@@ -15,115 +15,89 @@
       <w:pPr>
         <w:jc w:val="center"/>
         <w:rPr>
-          <w:rFonts w:ascii="Arial" w:hAnsi="Arial" w:cs="Arial"/>
+          <w:rFonts w:ascii="Centaur" w:hAnsi="Centaur" w:cs="Arial"/>
+          <w:sz w:val="72"/>
+          <w:szCs w:val="72"/>
+        </w:rPr>
+      </w:pPr>
+      <w:r>
+        <w:rPr>
+          <w:rFonts w:ascii="Centaur" w:hAnsi="Centaur" w:cs="Arial"/>
+          <w:sz w:val="72"/>
+          <w:szCs w:val="72"/>
+        </w:rPr>
+        <w:t>Human Computer Interaction &amp; GUI Programming</w:t>
+      </w:r>
+    </w:p>
+    <w:p>
+      <w:pPr>
+        <w:jc w:val="center"/>
+        <w:rPr>
+          <w:rFonts w:ascii="Centaur" w:hAnsi="Centaur" w:cs="Arial"/>
           <w:sz w:val="88"/>
           <w:szCs w:val="88"/>
         </w:rPr>
       </w:pPr>
       <w:r>
         <w:rPr>
-          <w:rFonts w:ascii="Arial" w:hAnsi="Arial" w:cs="Arial"/>
+          <w:rFonts w:ascii="Centaur" w:hAnsi="Centaur" w:cs="Arial"/>
+          <w:sz w:val="72"/>
+          <w:szCs w:val="72"/>
+        </w:rPr>
+        <w:t>(ITP4506)</w:t>
+      </w:r>
+    </w:p>
+    <w:p>
+      <w:pPr>
+        <w:jc w:val="center"/>
+        <w:rPr>
+          <w:rFonts w:ascii="Centaur" w:hAnsi="Centaur" w:cs="Arial"/>
           <w:sz w:val="88"/>
           <w:szCs w:val="88"/>
         </w:rPr>
-        <w:t>Human Computer Interaction &amp; GUI Programming</w:t>
-      </w:r>
+      </w:pPr>
     </w:p>
     <w:p>
       <w:pPr>
         <w:jc w:val="center"/>
         <w:rPr>
-          <w:rFonts w:ascii="Arial" w:hAnsi="Arial" w:cs="Arial"/>
-          <w:sz w:val="88"/>
-          <w:szCs w:val="88"/>
-        </w:rPr>
-      </w:pPr>
-      <w:r>
-        <w:rPr>
-          <w:rFonts w:ascii="Arial" w:hAnsi="Arial" w:cs="Arial"/>
-          <w:sz w:val="88"/>
-          <w:szCs w:val="88"/>
-        </w:rPr>
-        <w:t>(ITP4506)</w:t>
-      </w:r>
-    </w:p>
-    <w:p>
-      <w:pPr>
-        <w:jc w:val="center"/>
-        <w:rPr>
-          <w:rFonts w:ascii="Arial" w:hAnsi="Arial" w:cs="Arial"/>
-          <w:sz w:val="88"/>
-          <w:szCs w:val="88"/>
-        </w:rPr>
-      </w:pPr>
-    </w:p>
-    <w:p>
-      <w:pPr>
-        <w:jc w:val="center"/>
-        <w:rPr>
-          <w:rFonts w:ascii="Arial" w:hAnsi="Arial" w:cs="Arial"/>
+          <w:rFonts w:ascii="Centaur" w:hAnsi="Centaur" w:cs="Arial"/>
           <w:sz w:val="56"/>
           <w:szCs w:val="56"/>
         </w:rPr>
       </w:pPr>
       <w:r>
         <w:rPr>
-          <w:rFonts w:ascii="Arial" w:hAnsi="Arial" w:cs="Arial" w:hint="eastAsia"/>
+          <w:rFonts w:ascii="Centaur" w:hAnsi="Centaur" w:cs="Arial"/>
           <w:sz w:val="56"/>
           <w:szCs w:val="56"/>
         </w:rPr>
-        <w:t>G</w:t>
-      </w:r>
-      <w:r>
-        <w:rPr>
-          <w:rFonts w:ascii="Arial" w:hAnsi="Arial" w:cs="Arial"/>
+        <w:t>Group project</w:t>
+      </w:r>
+    </w:p>
+    <w:p>
+      <w:pPr>
+        <w:jc w:val="center"/>
+        <w:rPr>
+          <w:rFonts w:ascii="Centaur" w:hAnsi="Centaur" w:cs="Arial"/>
           <w:sz w:val="56"/>
           <w:szCs w:val="56"/>
         </w:rPr>
-        <w:t>roup project</w:t>
-      </w:r>
-    </w:p>
-    <w:p>
-      <w:pPr>
-        <w:jc w:val="center"/>
-        <w:rPr>
-          <w:rFonts w:ascii="Arial" w:hAnsi="Arial" w:cs="Arial"/>
+      </w:pPr>
+      <w:r>
+        <w:rPr>
+          <w:rFonts w:ascii="Centaur" w:hAnsi="Centaur" w:cs="Arial"/>
           <w:sz w:val="56"/>
           <w:szCs w:val="56"/>
         </w:rPr>
-      </w:pPr>
-      <w:r>
-        <w:rPr>
-          <w:rFonts w:ascii="Arial" w:hAnsi="Arial" w:cs="Arial" w:hint="eastAsia"/>
-          <w:sz w:val="56"/>
-          <w:szCs w:val="56"/>
-        </w:rPr>
-        <w:t>U</w:t>
-      </w:r>
-      <w:r>
-        <w:rPr>
-          <w:rFonts w:ascii="Arial" w:hAnsi="Arial" w:cs="Arial"/>
-          <w:sz w:val="56"/>
-          <w:szCs w:val="56"/>
-        </w:rPr>
-        <w:t>ser Analysis Rep</w:t>
-      </w:r>
-      <w:bookmarkStart w:id="0" w:name="_GoBack"/>
-      <w:bookmarkEnd w:id="0"/>
-      <w:r>
-        <w:rPr>
-          <w:rFonts w:ascii="Arial" w:hAnsi="Arial" w:cs="Arial"/>
-          <w:sz w:val="56"/>
-          <w:szCs w:val="56"/>
-        </w:rPr>
-        <w:t>ort</w:t>
+        <w:t>User Analysis Report</w:t>
       </w:r>
     </w:p>
     <w:p>
       <w:pPr>
         <w:jc w:val="center"/>
         <w:rPr>
-          <w:rFonts w:ascii="Arial" w:hAnsi="Arial" w:cs="Arial"/>
+          <w:rFonts w:ascii="Centaur" w:hAnsi="Centaur" w:cs="Arial"/>
           <w:sz w:val="56"/>
           <w:szCs w:val="56"/>
         </w:rPr>
@@ -136,8 +110,8 @@
         <w:tblLook w:val="04A0" w:firstRow="1" w:lastRow="0" w:firstColumn="1" w:lastColumn="0" w:noHBand="0" w:noVBand="1"/>
       </w:tblPr>
       <w:tblGrid>
-        <w:gridCol w:w="4904"/>
-        <w:gridCol w:w="3392"/>
+        <w:gridCol w:w="5161"/>
+        <w:gridCol w:w="3135"/>
       </w:tblGrid>
       <w:tr>
         <w:tc>
@@ -148,34 +122,18 @@
             <w:pPr>
               <w:jc w:val="center"/>
               <w:rPr>
-                <w:rFonts w:ascii="Arial" w:hAnsi="Arial" w:cs="Arial"/>
+                <w:rFonts w:ascii="Centaur" w:hAnsi="Centaur" w:cs="Arial"/>
                 <w:sz w:val="56"/>
                 <w:szCs w:val="56"/>
               </w:rPr>
             </w:pPr>
             <w:r>
               <w:rPr>
-                <w:rFonts w:ascii="Arial" w:hAnsi="Arial" w:cs="Arial" w:hint="eastAsia"/>
+                <w:rFonts w:ascii="Centaur" w:hAnsi="Centaur" w:cs="Arial"/>
                 <w:sz w:val="56"/>
                 <w:szCs w:val="56"/>
               </w:rPr>
-              <w:t>S</w:t>
-            </w:r>
-            <w:r>
-              <w:rPr>
-                <w:rFonts w:ascii="Arial" w:hAnsi="Arial" w:cs="Arial"/>
-                <w:sz w:val="56"/>
-                <w:szCs w:val="56"/>
-              </w:rPr>
-              <w:t>tudent</w:t>
-            </w:r>
-            <w:r>
-              <w:rPr>
-                <w:rFonts w:ascii="Arial" w:hAnsi="Arial" w:cs="Arial"/>
-                <w:sz w:val="56"/>
-                <w:szCs w:val="56"/>
-              </w:rPr>
-              <w:t xml:space="preserve"> name</w:t>
+              <w:t>Student name</w:t>
             </w:r>
           </w:p>
         </w:tc>
@@ -187,14 +145,14 @@
             <w:pPr>
               <w:jc w:val="center"/>
               <w:rPr>
-                <w:rFonts w:ascii="Arial" w:hAnsi="Arial" w:cs="Arial" w:hint="eastAsia"/>
+                <w:rFonts w:ascii="Centaur" w:hAnsi="Centaur" w:cs="Arial"/>
                 <w:sz w:val="56"/>
                 <w:szCs w:val="56"/>
               </w:rPr>
             </w:pPr>
             <w:r>
               <w:rPr>
-                <w:rFonts w:ascii="Arial" w:hAnsi="Arial" w:cs="Arial"/>
+                <w:rFonts w:ascii="Centaur" w:hAnsi="Centaur" w:cs="Arial"/>
                 <w:sz w:val="56"/>
                 <w:szCs w:val="56"/>
               </w:rPr>
@@ -212,26 +170,18 @@
             <w:pPr>
               <w:jc w:val="center"/>
               <w:rPr>
-                <w:rFonts w:ascii="Arial" w:hAnsi="Arial" w:cs="Arial"/>
+                <w:rFonts w:ascii="Centaur" w:hAnsi="Centaur" w:cs="Arial"/>
                 <w:sz w:val="56"/>
                 <w:szCs w:val="56"/>
               </w:rPr>
             </w:pPr>
             <w:r>
               <w:rPr>
-                <w:rFonts w:ascii="Arial" w:hAnsi="Arial" w:cs="Arial" w:hint="eastAsia"/>
+                <w:rFonts w:ascii="Centaur" w:hAnsi="Centaur" w:cs="Arial"/>
                 <w:sz w:val="56"/>
                 <w:szCs w:val="56"/>
               </w:rPr>
-              <w:t>C</w:t>
-            </w:r>
-            <w:r>
-              <w:rPr>
-                <w:rFonts w:ascii="Arial" w:hAnsi="Arial" w:cs="Arial"/>
-                <w:sz w:val="56"/>
-                <w:szCs w:val="56"/>
-              </w:rPr>
-              <w:t xml:space="preserve">heng Alex </w:t>
+              <w:t xml:space="preserve">Cheng Alex </w:t>
             </w:r>
           </w:p>
         </w:tc>
@@ -243,14 +193,14 @@
             <w:pPr>
               <w:jc w:val="center"/>
               <w:rPr>
-                <w:rFonts w:ascii="Arial" w:hAnsi="Arial" w:cs="Arial" w:hint="eastAsia"/>
+                <w:rFonts w:ascii="Centaur" w:hAnsi="Centaur" w:cs="Arial"/>
                 <w:sz w:val="56"/>
                 <w:szCs w:val="56"/>
               </w:rPr>
             </w:pPr>
             <w:r>
               <w:rPr>
-                <w:rFonts w:ascii="Arial" w:hAnsi="Arial" w:cs="Arial"/>
+                <w:rFonts w:ascii="Centaur" w:hAnsi="Centaur" w:cs="Arial"/>
                 <w:sz w:val="56"/>
                 <w:szCs w:val="56"/>
               </w:rPr>
@@ -258,6 +208,8 @@
             </w:r>
           </w:p>
         </w:tc>
+        <w:bookmarkStart w:id="0" w:name="_GoBack"/>
+        <w:bookmarkEnd w:id="0"/>
       </w:tr>
       <w:tr>
         <w:tc>
@@ -268,26 +220,18 @@
             <w:pPr>
               <w:jc w:val="center"/>
               <w:rPr>
-                <w:rFonts w:ascii="Arial" w:hAnsi="Arial" w:cs="Arial"/>
+                <w:rFonts w:ascii="Centaur" w:hAnsi="Centaur" w:cs="Arial"/>
                 <w:sz w:val="56"/>
                 <w:szCs w:val="56"/>
               </w:rPr>
             </w:pPr>
             <w:r>
               <w:rPr>
-                <w:rFonts w:ascii="Arial" w:hAnsi="Arial" w:cs="Arial" w:hint="eastAsia"/>
+                <w:rFonts w:ascii="Centaur" w:hAnsi="Centaur" w:cs="Arial"/>
                 <w:sz w:val="56"/>
                 <w:szCs w:val="56"/>
               </w:rPr>
-              <w:t>Y</w:t>
-            </w:r>
-            <w:r>
-              <w:rPr>
-                <w:rFonts w:ascii="Arial" w:hAnsi="Arial" w:cs="Arial"/>
-                <w:sz w:val="56"/>
-                <w:szCs w:val="56"/>
-              </w:rPr>
-              <w:t xml:space="preserve">U Chun Kit </w:t>
+              <w:t xml:space="preserve">YU Chun Kit </w:t>
             </w:r>
           </w:p>
         </w:tc>
@@ -299,18 +243,26 @@
             <w:pPr>
               <w:jc w:val="center"/>
               <w:rPr>
-                <w:rFonts w:ascii="Arial" w:hAnsi="Arial" w:cs="Arial" w:hint="eastAsia"/>
+                <w:rFonts w:ascii="Centaur" w:hAnsi="Centaur" w:cs="Arial"/>
                 <w:sz w:val="56"/>
                 <w:szCs w:val="56"/>
               </w:rPr>
             </w:pPr>
             <w:r>
               <w:rPr>
-                <w:rFonts w:ascii="Arial" w:hAnsi="Arial" w:cs="Arial"/>
+                <w:rFonts w:ascii="Centaur" w:hAnsi="Centaur" w:cs="Arial"/>
                 <w:sz w:val="56"/>
                 <w:szCs w:val="56"/>
               </w:rPr>
-              <w:t>180XXXXXX</w:t>
+              <w:t>180</w:t>
+            </w:r>
+            <w:r>
+              <w:rPr>
+                <w:rFonts w:ascii="Centaur" w:hAnsi="Centaur" w:cs="Arial"/>
+                <w:sz w:val="56"/>
+                <w:szCs w:val="56"/>
+              </w:rPr>
+              <w:t>111111</w:t>
             </w:r>
           </w:p>
         </w:tc>
@@ -320,14 +272,14 @@
       <w:pPr>
         <w:widowControl/>
         <w:rPr>
-          <w:rFonts w:ascii="Arial" w:hAnsi="Arial" w:cs="Arial"/>
+          <w:rFonts w:ascii="Centaur" w:hAnsi="Centaur" w:cs="Arial"/>
           <w:sz w:val="56"/>
           <w:szCs w:val="56"/>
         </w:rPr>
       </w:pPr>
       <w:r>
         <w:rPr>
-          <w:rFonts w:ascii="Arial" w:hAnsi="Arial" w:cs="Arial"/>
+          <w:rFonts w:ascii="Centaur" w:hAnsi="Centaur" w:cs="Arial"/>
           <w:sz w:val="56"/>
           <w:szCs w:val="56"/>
         </w:rPr>
@@ -3569,7 +3521,7 @@
 </file>
 
 <file path=customXml/itemProps1.xml><?xml version="1.0" encoding="utf-8"?>
-<ds:datastoreItem xmlns:ds="http://schemas.openxmlformats.org/officeDocument/2006/customXml" ds:itemID="{17C194A9-AFC6-481B-ADD8-3A2ED9C97535}">
+<ds:datastoreItem xmlns:ds="http://schemas.openxmlformats.org/officeDocument/2006/customXml" ds:itemID="{67CAE5D9-3396-4263-99E5-A59BAADA6AFA}">
   <ds:schemaRefs>
     <ds:schemaRef ds:uri="http://schemas.openxmlformats.org/officeDocument/2006/bibliography"/>
   </ds:schemaRefs>

--- a/doc/4506 assignment.docx
+++ b/doc/4506 assignment.docx
@@ -208,8 +208,6 @@
             </w:r>
           </w:p>
         </w:tc>
-        <w:bookmarkStart w:id="0" w:name="_GoBack"/>
-        <w:bookmarkEnd w:id="0"/>
       </w:tr>
       <w:tr>
         <w:tc>
@@ -262,7 +260,7 @@
                 <w:sz w:val="56"/>
                 <w:szCs w:val="56"/>
               </w:rPr>
-              <w:t>111111</w:t>
+              <w:t>105402</w:t>
             </w:r>
           </w:p>
         </w:tc>
@@ -802,7 +800,7 @@
       <w:pPr>
         <w:pStyle w:val="Heading1"/>
       </w:pPr>
-      <w:bookmarkStart w:id="1" w:name="_Toc24714518"/>
+      <w:bookmarkStart w:id="0" w:name="_Toc24714518"/>
       <w:r>
         <w:rPr>
           <w:rFonts w:hint="eastAsia"/>
@@ -813,7 +811,7 @@
       <w:r>
         <w:t>ser characteristics</w:t>
       </w:r>
-      <w:bookmarkEnd w:id="1"/>
+      <w:bookmarkEnd w:id="0"/>
     </w:p>
     <w:p>
       <w:pPr>
@@ -1735,7 +1733,7 @@
       <w:pPr>
         <w:pStyle w:val="Heading1"/>
       </w:pPr>
-      <w:bookmarkStart w:id="2" w:name="_Toc24714519"/>
+      <w:bookmarkStart w:id="1" w:name="_Toc24714519"/>
       <w:r>
         <w:rPr>
           <w:rFonts w:hint="eastAsia"/>
@@ -1746,7 +1744,7 @@
       <w:r>
         <w:t>echniques for observing and listening to uses</w:t>
       </w:r>
-      <w:bookmarkEnd w:id="2"/>
+      <w:bookmarkEnd w:id="1"/>
     </w:p>
     <w:p>
       <w:pPr>
@@ -1938,7 +1936,7 @@
       <w:pPr>
         <w:pStyle w:val="Heading1"/>
       </w:pPr>
-      <w:bookmarkStart w:id="3" w:name="_Toc24714520"/>
+      <w:bookmarkStart w:id="2" w:name="_Toc24714520"/>
       <w:r>
         <w:rPr>
           <w:rFonts w:hint="eastAsia"/>
@@ -1949,7 +1947,7 @@
       <w:r>
         <w:t>nvironment Analysis</w:t>
       </w:r>
-      <w:bookmarkEnd w:id="3"/>
+      <w:bookmarkEnd w:id="2"/>
     </w:p>
     <w:p>
       <w:pPr>
@@ -1973,7 +1971,7 @@
       <w:pPr>
         <w:pStyle w:val="Heading1"/>
       </w:pPr>
-      <w:bookmarkStart w:id="4" w:name="_Toc24714521"/>
+      <w:bookmarkStart w:id="3" w:name="_Toc24714521"/>
       <w:r>
         <w:rPr>
           <w:rFonts w:hint="eastAsia"/>
@@ -1984,7 +1982,7 @@
       <w:r>
         <w:t>ecruiting Users</w:t>
       </w:r>
-      <w:bookmarkEnd w:id="4"/>
+      <w:bookmarkEnd w:id="3"/>
     </w:p>
     <w:p>
       <w:pPr>
@@ -2008,7 +2006,7 @@
       <w:pPr>
         <w:pStyle w:val="Heading1"/>
       </w:pPr>
-      <w:bookmarkStart w:id="5" w:name="_Toc24714522"/>
+      <w:bookmarkStart w:id="4" w:name="_Toc24714522"/>
       <w:r>
         <w:rPr>
           <w:rFonts w:hint="eastAsia"/>
@@ -2019,7 +2017,7 @@
       <w:r>
         <w:t>ask Analysis</w:t>
       </w:r>
-      <w:bookmarkEnd w:id="5"/>
+      <w:bookmarkEnd w:id="4"/>
     </w:p>
     <w:p>
       <w:pPr>
@@ -2339,7 +2337,7 @@
       <w:pPr>
         <w:pStyle w:val="Heading1"/>
       </w:pPr>
-      <w:bookmarkStart w:id="6" w:name="_Toc24714523"/>
+      <w:bookmarkStart w:id="5" w:name="_Toc24714523"/>
       <w:r>
         <w:rPr>
           <w:rFonts w:hint="eastAsia"/>
@@ -2350,6 +2348,49 @@
       <w:r>
         <w:t>eb Design Concepts</w:t>
       </w:r>
+      <w:bookmarkEnd w:id="5"/>
+    </w:p>
+    <w:p>
+      <w:pPr>
+        <w:rPr>
+          <w:sz w:val="40"/>
+          <w:szCs w:val="40"/>
+        </w:rPr>
+      </w:pPr>
+    </w:p>
+    <w:p>
+      <w:pPr>
+        <w:rPr>
+          <w:b/>
+          <w:sz w:val="40"/>
+          <w:szCs w:val="40"/>
+        </w:rPr>
+      </w:pPr>
+      <w:r>
+        <w:rPr>
+          <w:b/>
+          <w:sz w:val="40"/>
+          <w:szCs w:val="40"/>
+        </w:rPr>
+        <w:t>Normal user:</w:t>
+      </w:r>
+      <w:r>
+        <w:rPr>
+          <w:b/>
+          <w:sz w:val="40"/>
+          <w:szCs w:val="40"/>
+        </w:rPr>
+        <w:t xml:space="preserve"> </w:t>
+      </w:r>
+      <w:r>
+        <w:rPr>
+          <w:b/>
+          <w:sz w:val="40"/>
+          <w:szCs w:val="40"/>
+        </w:rPr>
+        <w:t>Three click principle</w:t>
+      </w:r>
+      <w:bookmarkStart w:id="6" w:name="_GoBack"/>
       <w:bookmarkEnd w:id="6"/>
     </w:p>
     <w:p>
@@ -2359,31 +2400,6 @@
           <w:szCs w:val="40"/>
         </w:rPr>
       </w:pPr>
-    </w:p>
-    <w:p>
-      <w:pPr>
-        <w:rPr>
-          <w:b/>
-          <w:sz w:val="40"/>
-          <w:szCs w:val="40"/>
-        </w:rPr>
-      </w:pPr>
-      <w:r>
-        <w:rPr>
-          <w:b/>
-          <w:sz w:val="40"/>
-          <w:szCs w:val="40"/>
-        </w:rPr>
-        <w:t>Normal user:</w:t>
-      </w:r>
-    </w:p>
-    <w:p>
-      <w:pPr>
-        <w:rPr>
-          <w:sz w:val="40"/>
-          <w:szCs w:val="40"/>
-        </w:rPr>
-      </w:pPr>
       <w:r>
         <w:rPr>
           <w:sz w:val="40"/>
@@ -2399,6 +2415,97 @@
           <w:szCs w:val="40"/>
         </w:rPr>
       </w:pPr>
+      <w:r>
+        <w:rPr>
+          <w:sz w:val="40"/>
+          <w:szCs w:val="40"/>
+        </w:rPr>
+        <w:t>We use the “three click principle” to measure the convenience for customer to make a food order.</w:t>
+      </w:r>
+    </w:p>
+    <w:p>
+      <w:pPr>
+        <w:rPr>
+          <w:sz w:val="40"/>
+          <w:szCs w:val="40"/>
+        </w:rPr>
+      </w:pPr>
+      <w:r>
+        <w:rPr>
+          <w:sz w:val="40"/>
+          <w:szCs w:val="40"/>
+        </w:rPr>
+        <w:t xml:space="preserve">First </w:t>
+      </w:r>
+      <w:proofErr w:type="gramStart"/>
+      <w:r>
+        <w:rPr>
+          <w:sz w:val="40"/>
+          <w:szCs w:val="40"/>
+        </w:rPr>
+        <w:t>click:</w:t>
+      </w:r>
+      <w:proofErr w:type="gramEnd"/>
+      <w:r>
+        <w:rPr>
+          <w:sz w:val="40"/>
+          <w:szCs w:val="40"/>
+        </w:rPr>
+        <w:t xml:space="preserve"> choose restaurant</w:t>
+      </w:r>
+    </w:p>
+    <w:p>
+      <w:pPr>
+        <w:rPr>
+          <w:sz w:val="40"/>
+          <w:szCs w:val="40"/>
+        </w:rPr>
+      </w:pPr>
+      <w:r>
+        <w:rPr>
+          <w:sz w:val="40"/>
+          <w:szCs w:val="40"/>
+        </w:rPr>
+        <w:t>Second click: choose food</w:t>
+      </w:r>
+    </w:p>
+    <w:p>
+      <w:pPr>
+        <w:rPr>
+          <w:sz w:val="40"/>
+          <w:szCs w:val="40"/>
+        </w:rPr>
+      </w:pPr>
+      <w:r>
+        <w:rPr>
+          <w:sz w:val="40"/>
+          <w:szCs w:val="40"/>
+        </w:rPr>
+        <w:t>Third click: edit shopping cart and submit order</w:t>
+      </w:r>
+    </w:p>
+    <w:p>
+      <w:pPr>
+        <w:rPr>
+          <w:sz w:val="40"/>
+          <w:szCs w:val="40"/>
+        </w:rPr>
+      </w:pPr>
+    </w:p>
+    <w:p>
+      <w:pPr>
+        <w:rPr>
+          <w:sz w:val="40"/>
+          <w:szCs w:val="40"/>
+        </w:rPr>
+      </w:pPr>
+      <w:r>
+        <w:rPr>
+          <w:sz w:val="40"/>
+          <w:szCs w:val="40"/>
+        </w:rPr>
+        <w:t xml:space="preserve">Operator: </w:t>
+      </w:r>
     </w:p>
     <w:sectPr>
       <w:pgSz w:w="11906" w:h="16838"/>
@@ -2583,7 +2690,7 @@
     </w:rPrDefault>
     <w:pPrDefault/>
   </w:docDefaults>
-  <w:latentStyles w:defLockedState="0" w:defUIPriority="99" w:defSemiHidden="0" w:defUnhideWhenUsed="0" w:defQFormat="0" w:count="375">
+  <w:latentStyles w:defLockedState="0" w:defUIPriority="99" w:defSemiHidden="0" w:defUnhideWhenUsed="0" w:defQFormat="0" w:count="376">
     <w:lsdException w:name="Normal" w:uiPriority="0" w:qFormat="1"/>
     <w:lsdException w:name="heading 1" w:uiPriority="9" w:qFormat="1"/>
     <w:lsdException w:name="heading 2" w:semiHidden="1" w:uiPriority="9" w:unhideWhenUsed="1" w:qFormat="1"/>
@@ -2689,7 +2796,6 @@
     <w:lsdException w:name="HTML Sample" w:semiHidden="1" w:unhideWhenUsed="1"/>
     <w:lsdException w:name="HTML Typewriter" w:semiHidden="1" w:unhideWhenUsed="1"/>
     <w:lsdException w:name="HTML Variable" w:semiHidden="1" w:unhideWhenUsed="1"/>
-    <w:lsdException w:name="Normal Table" w:semiHidden="1" w:unhideWhenUsed="1"/>
     <w:lsdException w:name="annotation subject" w:semiHidden="1" w:unhideWhenUsed="1"/>
     <w:lsdException w:name="No List" w:semiHidden="1" w:unhideWhenUsed="1"/>
     <w:lsdException w:name="Outline List 1" w:semiHidden="1" w:unhideWhenUsed="1"/>
@@ -2736,10 +2842,8 @@
     <w:lsdException w:name="Table Subtle 2" w:semiHidden="1" w:unhideWhenUsed="1"/>
     <w:lsdException w:name="Table Web 1" w:semiHidden="1" w:unhideWhenUsed="1"/>
     <w:lsdException w:name="Table Web 2" w:semiHidden="1" w:unhideWhenUsed="1"/>
-    <w:lsdException w:name="Table Web 3" w:semiHidden="1" w:unhideWhenUsed="1"/>
     <w:lsdException w:name="Balloon Text" w:semiHidden="1" w:unhideWhenUsed="1"/>
     <w:lsdException w:name="Table Grid" w:uiPriority="39"/>
-    <w:lsdException w:name="Table Theme" w:semiHidden="1" w:unhideWhenUsed="1"/>
     <w:lsdException w:name="Placeholder Text" w:semiHidden="1"/>
     <w:lsdException w:name="No Spacing" w:uiPriority="1" w:qFormat="1"/>
     <w:lsdException w:name="Light Shading" w:uiPriority="60"/>
@@ -2959,6 +3063,7 @@
     <w:lsdException w:name="Smart Hyperlink" w:semiHidden="1" w:unhideWhenUsed="1"/>
     <w:lsdException w:name="Hashtag" w:semiHidden="1" w:unhideWhenUsed="1"/>
     <w:lsdException w:name="Unresolved Mention" w:semiHidden="1" w:unhideWhenUsed="1"/>
+    <w:lsdException w:name="Smart Link" w:semiHidden="1" w:unhideWhenUsed="1"/>
   </w:latentStyles>
   <w:style w:type="paragraph" w:default="1" w:styleId="Normal">
     <w:name w:val="Normal"/>
@@ -3521,7 +3626,7 @@
 </file>
 
 <file path=customXml/itemProps1.xml><?xml version="1.0" encoding="utf-8"?>
-<ds:datastoreItem xmlns:ds="http://schemas.openxmlformats.org/officeDocument/2006/customXml" ds:itemID="{67CAE5D9-3396-4263-99E5-A59BAADA6AFA}">
+<ds:datastoreItem xmlns:ds="http://schemas.openxmlformats.org/officeDocument/2006/customXml" ds:itemID="{53D84E10-F8F5-8F4F-94A7-0E0473DEEB66}">
   <ds:schemaRefs>
     <ds:schemaRef ds:uri="http://schemas.openxmlformats.org/officeDocument/2006/bibliography"/>
   </ds:schemaRefs>
